--- a/report/ОТЧЁТ.docx
+++ b/report/ОТЧЁТ.docx
@@ -500,8 +500,19 @@
           <w:szCs w:val="28"/>
           <w:lang w:val="ru-RU"/>
         </w:rPr>
-        <w:t>Перл Ольга Вычеславовна</w:t>
-      </w:r>
+        <w:t xml:space="preserve">Перл Ольга </w:t>
+      </w:r>
+      <w:proofErr w:type="spellStart"/>
+      <w:r>
+        <w:rPr>
+          <w:rFonts w:eastAsia="Times New Roman" w:cs="Times New Roman"/>
+          <w:color w:val="00000A"/>
+          <w:szCs w:val="28"/>
+          <w:lang w:val="ru-RU"/>
+        </w:rPr>
+        <w:t>Вычеславовна</w:t>
+      </w:r>
+      <w:proofErr w:type="spellEnd"/>
     </w:p>
     <w:p>
       <w:pPr>
@@ -686,24 +697,661 @@
               <w:rStyle w:val="Heading1Char"/>
             </w:rPr>
           </w:pPr>
+          <w:proofErr w:type="spellStart"/>
           <w:r>
             <w:rPr>
               <w:rStyle w:val="Heading1Char"/>
             </w:rPr>
             <w:t>Содержание</w:t>
           </w:r>
+          <w:proofErr w:type="spellEnd"/>
         </w:p>
         <w:p>
-          <w:fldSimple w:instr=" TOC \o &quot;1-3&quot; \h \z \u ">
+          <w:pPr>
+            <w:pStyle w:val="TOC1"/>
+            <w:tabs>
+              <w:tab w:val="right" w:leader="dot" w:pos="9962"/>
+            </w:tabs>
+            <w:rPr>
+              <w:rFonts w:asciiTheme="minorHAnsi" w:hAnsiTheme="minorHAnsi"/>
+              <w:noProof/>
+              <w:sz w:val="22"/>
+            </w:rPr>
+          </w:pPr>
+          <w:r>
+            <w:fldChar w:fldCharType="begin"/>
+          </w:r>
+          <w:r>
+            <w:instrText xml:space="preserve"> TOC \o "1-3" \h \z \u </w:instrText>
+          </w:r>
+          <w:r>
+            <w:fldChar w:fldCharType="separate"/>
+          </w:r>
+          <w:hyperlink w:anchor="_Toc128480243" w:history="1">
             <w:r>
               <w:rPr>
-                <w:b/>
-                <w:bCs/>
+                <w:rStyle w:val="Hyperlink"/>
+                <w:noProof/>
+                <w:lang w:val="ru-RU"/>
+              </w:rPr>
+              <w:t>Описание метода, расчётные формулы</w:t>
+            </w:r>
+            <w:r>
+              <w:rPr>
+                <w:noProof/>
+                <w:webHidden/>
+              </w:rPr>
+              <w:tab/>
+            </w:r>
+            <w:r>
+              <w:rPr>
+                <w:noProof/>
+                <w:webHidden/>
+              </w:rPr>
+              <w:fldChar w:fldCharType="begin"/>
+            </w:r>
+            <w:r>
+              <w:rPr>
+                <w:noProof/>
+                <w:webHidden/>
+              </w:rPr>
+              <w:instrText xml:space="preserve"> PAGEREF _Toc128480243 \h </w:instrText>
+            </w:r>
+            <w:r>
+              <w:rPr>
+                <w:noProof/>
+                <w:webHidden/>
+              </w:rPr>
+            </w:r>
+            <w:r>
+              <w:rPr>
+                <w:noProof/>
+                <w:webHidden/>
+              </w:rPr>
+              <w:fldChar w:fldCharType="separate"/>
+            </w:r>
+            <w:r>
+              <w:rPr>
+                <w:noProof/>
+                <w:webHidden/>
+              </w:rPr>
+              <w:t>3</w:t>
+            </w:r>
+            <w:r>
+              <w:rPr>
+                <w:noProof/>
+                <w:webHidden/>
+              </w:rPr>
+              <w:fldChar w:fldCharType="end"/>
+            </w:r>
+          </w:hyperlink>
+        </w:p>
+        <w:p>
+          <w:pPr>
+            <w:pStyle w:val="TOC1"/>
+            <w:tabs>
+              <w:tab w:val="right" w:leader="dot" w:pos="9962"/>
+            </w:tabs>
+            <w:rPr>
+              <w:rFonts w:asciiTheme="minorHAnsi" w:hAnsiTheme="minorHAnsi"/>
+              <w:noProof/>
+              <w:sz w:val="22"/>
+            </w:rPr>
+          </w:pPr>
+          <w:hyperlink w:anchor="_Toc128480244" w:history="1">
+            <w:r>
+              <w:rPr>
+                <w:rStyle w:val="Hyperlink"/>
+                <w:noProof/>
+                <w:lang w:val="ru-RU"/>
+              </w:rPr>
+              <w:t>Блок-схема численного метода</w:t>
+            </w:r>
+            <w:r>
+              <w:rPr>
+                <w:noProof/>
+                <w:webHidden/>
+              </w:rPr>
+              <w:tab/>
+            </w:r>
+            <w:r>
+              <w:rPr>
+                <w:noProof/>
+                <w:webHidden/>
+              </w:rPr>
+              <w:fldChar w:fldCharType="begin"/>
+            </w:r>
+            <w:r>
+              <w:rPr>
+                <w:noProof/>
+                <w:webHidden/>
+              </w:rPr>
+              <w:instrText xml:space="preserve"> PAGEREF _Toc128480244 \h </w:instrText>
+            </w:r>
+            <w:r>
+              <w:rPr>
+                <w:noProof/>
+                <w:webHidden/>
+              </w:rPr>
+            </w:r>
+            <w:r>
+              <w:rPr>
+                <w:noProof/>
+                <w:webHidden/>
+              </w:rPr>
+              <w:fldChar w:fldCharType="separate"/>
+            </w:r>
+            <w:r>
+              <w:rPr>
+                <w:noProof/>
+                <w:webHidden/>
+              </w:rPr>
+              <w:t>4</w:t>
+            </w:r>
+            <w:r>
+              <w:rPr>
+                <w:noProof/>
+                <w:webHidden/>
+              </w:rPr>
+              <w:fldChar w:fldCharType="end"/>
+            </w:r>
+          </w:hyperlink>
+        </w:p>
+        <w:p>
+          <w:pPr>
+            <w:pStyle w:val="TOC1"/>
+            <w:tabs>
+              <w:tab w:val="right" w:leader="dot" w:pos="9962"/>
+            </w:tabs>
+            <w:rPr>
+              <w:rFonts w:asciiTheme="minorHAnsi" w:hAnsiTheme="minorHAnsi"/>
+              <w:noProof/>
+              <w:sz w:val="22"/>
+            </w:rPr>
+          </w:pPr>
+          <w:hyperlink w:anchor="_Toc128480245" w:history="1">
+            <w:r>
+              <w:rPr>
+                <w:rStyle w:val="Hyperlink"/>
+                <w:noProof/>
+                <w:lang w:val="ru-RU"/>
+              </w:rPr>
+              <w:t>Листинг</w:t>
+            </w:r>
+            <w:r>
+              <w:rPr>
+                <w:rStyle w:val="Hyperlink"/>
                 <w:noProof/>
               </w:rPr>
-              <w:t>No table of contents entries found.</w:t>
+              <w:t xml:space="preserve"> </w:t>
             </w:r>
-          </w:fldSimple>
+            <w:r>
+              <w:rPr>
+                <w:rStyle w:val="Hyperlink"/>
+                <w:noProof/>
+                <w:lang w:val="ru-RU"/>
+              </w:rPr>
+              <w:t>реализованного</w:t>
+            </w:r>
+            <w:r>
+              <w:rPr>
+                <w:rStyle w:val="Hyperlink"/>
+                <w:noProof/>
+              </w:rPr>
+              <w:t xml:space="preserve"> </w:t>
+            </w:r>
+            <w:r>
+              <w:rPr>
+                <w:rStyle w:val="Hyperlink"/>
+                <w:noProof/>
+                <w:lang w:val="ru-RU"/>
+              </w:rPr>
+              <w:t>численного</w:t>
+            </w:r>
+            <w:r>
+              <w:rPr>
+                <w:rStyle w:val="Hyperlink"/>
+                <w:noProof/>
+              </w:rPr>
+              <w:t xml:space="preserve"> </w:t>
+            </w:r>
+            <w:r>
+              <w:rPr>
+                <w:rStyle w:val="Hyperlink"/>
+                <w:noProof/>
+                <w:lang w:val="ru-RU"/>
+              </w:rPr>
+              <w:t>метода</w:t>
+            </w:r>
+            <w:r>
+              <w:rPr>
+                <w:rStyle w:val="Hyperlink"/>
+                <w:noProof/>
+              </w:rPr>
+              <w:t xml:space="preserve"> </w:t>
+            </w:r>
+            <w:r>
+              <w:rPr>
+                <w:rStyle w:val="Hyperlink"/>
+                <w:noProof/>
+                <w:lang w:val="ru-RU"/>
+              </w:rPr>
+              <w:t>программы</w:t>
+            </w:r>
+            <w:r>
+              <w:rPr>
+                <w:noProof/>
+                <w:webHidden/>
+              </w:rPr>
+              <w:tab/>
+            </w:r>
+            <w:r>
+              <w:rPr>
+                <w:noProof/>
+                <w:webHidden/>
+              </w:rPr>
+              <w:fldChar w:fldCharType="begin"/>
+            </w:r>
+            <w:r>
+              <w:rPr>
+                <w:noProof/>
+                <w:webHidden/>
+              </w:rPr>
+              <w:instrText xml:space="preserve"> PAGEREF _Toc128480245 \h </w:instrText>
+            </w:r>
+            <w:r>
+              <w:rPr>
+                <w:noProof/>
+                <w:webHidden/>
+              </w:rPr>
+            </w:r>
+            <w:r>
+              <w:rPr>
+                <w:noProof/>
+                <w:webHidden/>
+              </w:rPr>
+              <w:fldChar w:fldCharType="separate"/>
+            </w:r>
+            <w:r>
+              <w:rPr>
+                <w:noProof/>
+                <w:webHidden/>
+              </w:rPr>
+              <w:t>5</w:t>
+            </w:r>
+            <w:r>
+              <w:rPr>
+                <w:noProof/>
+                <w:webHidden/>
+              </w:rPr>
+              <w:fldChar w:fldCharType="end"/>
+            </w:r>
+          </w:hyperlink>
+        </w:p>
+        <w:p>
+          <w:pPr>
+            <w:pStyle w:val="TOC1"/>
+            <w:tabs>
+              <w:tab w:val="right" w:leader="dot" w:pos="9962"/>
+            </w:tabs>
+            <w:rPr>
+              <w:rFonts w:asciiTheme="minorHAnsi" w:hAnsiTheme="minorHAnsi"/>
+              <w:noProof/>
+              <w:sz w:val="22"/>
+            </w:rPr>
+          </w:pPr>
+          <w:hyperlink w:anchor="_Toc128480246" w:history="1">
+            <w:r>
+              <w:rPr>
+                <w:rStyle w:val="Hyperlink"/>
+                <w:noProof/>
+                <w:lang w:val="ru-RU"/>
+              </w:rPr>
+              <w:t>Примеры и результаты работы программы</w:t>
+            </w:r>
+            <w:r>
+              <w:rPr>
+                <w:noProof/>
+                <w:webHidden/>
+              </w:rPr>
+              <w:tab/>
+            </w:r>
+            <w:r>
+              <w:rPr>
+                <w:noProof/>
+                <w:webHidden/>
+              </w:rPr>
+              <w:fldChar w:fldCharType="begin"/>
+            </w:r>
+            <w:r>
+              <w:rPr>
+                <w:noProof/>
+                <w:webHidden/>
+              </w:rPr>
+              <w:instrText xml:space="preserve"> PAGEREF _Toc128480246 \h </w:instrText>
+            </w:r>
+            <w:r>
+              <w:rPr>
+                <w:noProof/>
+                <w:webHidden/>
+              </w:rPr>
+            </w:r>
+            <w:r>
+              <w:rPr>
+                <w:noProof/>
+                <w:webHidden/>
+              </w:rPr>
+              <w:fldChar w:fldCharType="separate"/>
+            </w:r>
+            <w:r>
+              <w:rPr>
+                <w:noProof/>
+                <w:webHidden/>
+              </w:rPr>
+              <w:t>7</w:t>
+            </w:r>
+            <w:r>
+              <w:rPr>
+                <w:noProof/>
+                <w:webHidden/>
+              </w:rPr>
+              <w:fldChar w:fldCharType="end"/>
+            </w:r>
+          </w:hyperlink>
+        </w:p>
+        <w:p>
+          <w:pPr>
+            <w:pStyle w:val="TOC2"/>
+            <w:tabs>
+              <w:tab w:val="right" w:leader="dot" w:pos="9962"/>
+            </w:tabs>
+            <w:rPr>
+              <w:rFonts w:asciiTheme="minorHAnsi" w:hAnsiTheme="minorHAnsi"/>
+              <w:noProof/>
+              <w:sz w:val="22"/>
+            </w:rPr>
+          </w:pPr>
+          <w:hyperlink w:anchor="_Toc128480247" w:history="1">
+            <w:r>
+              <w:rPr>
+                <w:rStyle w:val="Hyperlink"/>
+                <w:noProof/>
+                <w:lang w:val="ru-RU"/>
+              </w:rPr>
+              <w:t>Пример №1</w:t>
+            </w:r>
+            <w:r>
+              <w:rPr>
+                <w:noProof/>
+                <w:webHidden/>
+              </w:rPr>
+              <w:tab/>
+            </w:r>
+            <w:r>
+              <w:rPr>
+                <w:noProof/>
+                <w:webHidden/>
+              </w:rPr>
+              <w:fldChar w:fldCharType="begin"/>
+            </w:r>
+            <w:r>
+              <w:rPr>
+                <w:noProof/>
+                <w:webHidden/>
+              </w:rPr>
+              <w:instrText xml:space="preserve"> PAGEREF _Toc128480247 \h </w:instrText>
+            </w:r>
+            <w:r>
+              <w:rPr>
+                <w:noProof/>
+                <w:webHidden/>
+              </w:rPr>
+            </w:r>
+            <w:r>
+              <w:rPr>
+                <w:noProof/>
+                <w:webHidden/>
+              </w:rPr>
+              <w:fldChar w:fldCharType="separate"/>
+            </w:r>
+            <w:r>
+              <w:rPr>
+                <w:noProof/>
+                <w:webHidden/>
+              </w:rPr>
+              <w:t>7</w:t>
+            </w:r>
+            <w:r>
+              <w:rPr>
+                <w:noProof/>
+                <w:webHidden/>
+              </w:rPr>
+              <w:fldChar w:fldCharType="end"/>
+            </w:r>
+          </w:hyperlink>
+        </w:p>
+        <w:p>
+          <w:pPr>
+            <w:pStyle w:val="TOC2"/>
+            <w:tabs>
+              <w:tab w:val="right" w:leader="dot" w:pos="9962"/>
+            </w:tabs>
+            <w:rPr>
+              <w:rFonts w:asciiTheme="minorHAnsi" w:hAnsiTheme="minorHAnsi"/>
+              <w:noProof/>
+              <w:sz w:val="22"/>
+            </w:rPr>
+          </w:pPr>
+          <w:hyperlink w:anchor="_Toc128480248" w:history="1">
+            <w:r>
+              <w:rPr>
+                <w:rStyle w:val="Hyperlink"/>
+                <w:noProof/>
+                <w:lang w:val="ru-RU"/>
+              </w:rPr>
+              <w:t>Пример №2</w:t>
+            </w:r>
+            <w:r>
+              <w:rPr>
+                <w:noProof/>
+                <w:webHidden/>
+              </w:rPr>
+              <w:tab/>
+            </w:r>
+            <w:r>
+              <w:rPr>
+                <w:noProof/>
+                <w:webHidden/>
+              </w:rPr>
+              <w:fldChar w:fldCharType="begin"/>
+            </w:r>
+            <w:r>
+              <w:rPr>
+                <w:noProof/>
+                <w:webHidden/>
+              </w:rPr>
+              <w:instrText xml:space="preserve"> PAGEREF _Toc128480248 \h </w:instrText>
+            </w:r>
+            <w:r>
+              <w:rPr>
+                <w:noProof/>
+                <w:webHidden/>
+              </w:rPr>
+            </w:r>
+            <w:r>
+              <w:rPr>
+                <w:noProof/>
+                <w:webHidden/>
+              </w:rPr>
+              <w:fldChar w:fldCharType="separate"/>
+            </w:r>
+            <w:r>
+              <w:rPr>
+                <w:noProof/>
+                <w:webHidden/>
+              </w:rPr>
+              <w:t>7</w:t>
+            </w:r>
+            <w:r>
+              <w:rPr>
+                <w:noProof/>
+                <w:webHidden/>
+              </w:rPr>
+              <w:fldChar w:fldCharType="end"/>
+            </w:r>
+          </w:hyperlink>
+        </w:p>
+        <w:p>
+          <w:pPr>
+            <w:pStyle w:val="TOC2"/>
+            <w:tabs>
+              <w:tab w:val="right" w:leader="dot" w:pos="9962"/>
+            </w:tabs>
+            <w:rPr>
+              <w:rFonts w:asciiTheme="minorHAnsi" w:hAnsiTheme="minorHAnsi"/>
+              <w:noProof/>
+              <w:sz w:val="22"/>
+            </w:rPr>
+          </w:pPr>
+          <w:hyperlink w:anchor="_Toc128480249" w:history="1">
+            <w:r>
+              <w:rPr>
+                <w:rStyle w:val="Hyperlink"/>
+                <w:noProof/>
+                <w:lang w:val="ru-RU"/>
+              </w:rPr>
+              <w:t>Пример №3 «Рандомно сгенерированные числа»</w:t>
+            </w:r>
+            <w:r>
+              <w:rPr>
+                <w:noProof/>
+                <w:webHidden/>
+              </w:rPr>
+              <w:tab/>
+            </w:r>
+            <w:r>
+              <w:rPr>
+                <w:noProof/>
+                <w:webHidden/>
+              </w:rPr>
+              <w:fldChar w:fldCharType="begin"/>
+            </w:r>
+            <w:r>
+              <w:rPr>
+                <w:noProof/>
+                <w:webHidden/>
+              </w:rPr>
+              <w:instrText xml:space="preserve"> PAGEREF _Toc128480249 \h </w:instrText>
+            </w:r>
+            <w:r>
+              <w:rPr>
+                <w:noProof/>
+                <w:webHidden/>
+              </w:rPr>
+            </w:r>
+            <w:r>
+              <w:rPr>
+                <w:noProof/>
+                <w:webHidden/>
+              </w:rPr>
+              <w:fldChar w:fldCharType="separate"/>
+            </w:r>
+            <w:r>
+              <w:rPr>
+                <w:noProof/>
+                <w:webHidden/>
+              </w:rPr>
+              <w:t>7</w:t>
+            </w:r>
+            <w:r>
+              <w:rPr>
+                <w:noProof/>
+                <w:webHidden/>
+              </w:rPr>
+              <w:fldChar w:fldCharType="end"/>
+            </w:r>
+          </w:hyperlink>
+        </w:p>
+        <w:p>
+          <w:pPr>
+            <w:pStyle w:val="TOC1"/>
+            <w:tabs>
+              <w:tab w:val="right" w:leader="dot" w:pos="9962"/>
+            </w:tabs>
+            <w:rPr>
+              <w:rFonts w:asciiTheme="minorHAnsi" w:hAnsiTheme="minorHAnsi"/>
+              <w:noProof/>
+              <w:sz w:val="22"/>
+            </w:rPr>
+          </w:pPr>
+          <w:hyperlink w:anchor="_Toc128480250" w:history="1">
+            <w:r>
+              <w:rPr>
+                <w:rStyle w:val="Hyperlink"/>
+                <w:noProof/>
+                <w:lang w:val="ru-RU"/>
+              </w:rPr>
+              <w:t>Вывод</w:t>
+            </w:r>
+            <w:r>
+              <w:rPr>
+                <w:noProof/>
+                <w:webHidden/>
+              </w:rPr>
+              <w:tab/>
+            </w:r>
+            <w:r>
+              <w:rPr>
+                <w:noProof/>
+                <w:webHidden/>
+              </w:rPr>
+              <w:fldChar w:fldCharType="begin"/>
+            </w:r>
+            <w:r>
+              <w:rPr>
+                <w:noProof/>
+                <w:webHidden/>
+              </w:rPr>
+              <w:instrText xml:space="preserve"> PAGEREF _Toc128480250 \h </w:instrText>
+            </w:r>
+            <w:r>
+              <w:rPr>
+                <w:noProof/>
+                <w:webHidden/>
+              </w:rPr>
+            </w:r>
+            <w:r>
+              <w:rPr>
+                <w:noProof/>
+                <w:webHidden/>
+              </w:rPr>
+              <w:fldChar w:fldCharType="separate"/>
+            </w:r>
+            <w:r>
+              <w:rPr>
+                <w:noProof/>
+                <w:webHidden/>
+              </w:rPr>
+              <w:t>8</w:t>
+            </w:r>
+            <w:r>
+              <w:rPr>
+                <w:noProof/>
+                <w:webHidden/>
+              </w:rPr>
+              <w:fldChar w:fldCharType="end"/>
+            </w:r>
+          </w:hyperlink>
+        </w:p>
+        <w:p>
+          <w:r>
+            <w:rPr>
+              <w:b/>
+              <w:bCs/>
+              <w:noProof/>
+            </w:rPr>
+            <w:fldChar w:fldCharType="end"/>
+          </w:r>
         </w:p>
       </w:sdtContent>
     </w:sdt>
@@ -714,6 +1362,7 @@
           <w:lang w:val="ru-RU"/>
         </w:rPr>
       </w:pPr>
+      <w:bookmarkStart w:id="0" w:name="_Toc128480243"/>
       <w:r>
         <w:rPr>
           <w:lang w:val="ru-RU"/>
@@ -721,6 +1370,7 @@
         <w:lastRenderedPageBreak/>
         <w:t>Описание метода, расчётные формулы</w:t>
       </w:r>
+      <w:bookmarkEnd w:id="0"/>
     </w:p>
     <w:p>
       <w:pPr>
@@ -1482,6 +2132,7 @@
       <w:pPr>
         <w:pStyle w:val="Heading1"/>
       </w:pPr>
+      <w:bookmarkStart w:id="1" w:name="_Toc128480244"/>
       <w:r>
         <w:rPr>
           <w:lang w:val="ru-RU"/>
@@ -1489,6 +2140,7 @@
         <w:lastRenderedPageBreak/>
         <w:t>Блок-схема численного метода</w:t>
       </w:r>
+      <w:bookmarkEnd w:id="1"/>
     </w:p>
     <w:p>
       <w:pPr>
@@ -1552,6 +2204,7 @@
       <w:pPr>
         <w:pStyle w:val="Heading1"/>
       </w:pPr>
+      <w:bookmarkStart w:id="2" w:name="_Toc128480245"/>
       <w:r>
         <w:rPr>
           <w:lang w:val="ru-RU"/>
@@ -1595,1781 +2248,3815 @@
         </w:rPr>
         <w:t>программы</w:t>
       </w:r>
+      <w:bookmarkEnd w:id="2"/>
     </w:p>
     <w:p>
       <w:pPr>
+        <w:pStyle w:val="HTMLPreformatted"/>
         <w:shd w:val="clear" w:color="auto" w:fill="1E1E1E"/>
-        <w:tabs>
-          <w:tab w:val="left" w:pos="916"/>
-          <w:tab w:val="left" w:pos="1832"/>
-          <w:tab w:val="left" w:pos="2748"/>
-          <w:tab w:val="left" w:pos="3664"/>
-          <w:tab w:val="left" w:pos="4580"/>
-          <w:tab w:val="left" w:pos="5496"/>
-          <w:tab w:val="left" w:pos="6412"/>
-          <w:tab w:val="left" w:pos="7328"/>
-          <w:tab w:val="left" w:pos="8244"/>
-          <w:tab w:val="left" w:pos="9160"/>
-          <w:tab w:val="left" w:pos="10076"/>
-          <w:tab w:val="left" w:pos="10992"/>
-          <w:tab w:val="left" w:pos="11908"/>
-          <w:tab w:val="left" w:pos="12824"/>
-          <w:tab w:val="left" w:pos="13740"/>
-          <w:tab w:val="left" w:pos="14656"/>
-        </w:tabs>
-        <w:spacing w:after="0" w:line="240" w:lineRule="auto"/>
-        <w:ind w:firstLine="0"/>
-        <w:jc w:val="left"/>
-        <w:rPr>
-          <w:rFonts w:ascii="Courier New" w:eastAsia="Times New Roman" w:hAnsi="Courier New" w:cs="Courier New"/>
-          <w:color w:val="D4D4D4"/>
-          <w:sz w:val="18"/>
-          <w:szCs w:val="18"/>
+        <w:rPr>
+          <w:color w:val="D4D4D4"/>
         </w:rPr>
       </w:pPr>
       <w:r>
         <w:rPr>
-          <w:rFonts w:ascii="Courier New" w:eastAsia="Times New Roman" w:hAnsi="Courier New" w:cs="Courier New"/>
+          <w:color w:val="47A2ED"/>
+        </w:rPr>
+        <w:t xml:space="preserve">private </w:t>
+      </w:r>
+      <w:r>
+        <w:rPr>
           <w:color w:val="47CCB1"/>
-          <w:sz w:val="18"/>
-          <w:szCs w:val="18"/>
-        </w:rPr>
-        <w:t xml:space="preserve">boolean </w:t>
-      </w:r>
-      <w:r>
-        <w:rPr>
-          <w:rFonts w:ascii="Courier New" w:eastAsia="Times New Roman" w:hAnsi="Courier New" w:cs="Courier New"/>
-          <w:color w:val="94DBFD"/>
-          <w:sz w:val="18"/>
-          <w:szCs w:val="18"/>
-        </w:rPr>
-        <w:t xml:space="preserve">reachedEpsilon </w:t>
-      </w:r>
-      <w:r>
-        <w:rPr>
-          <w:rFonts w:ascii="Courier New" w:eastAsia="Times New Roman" w:hAnsi="Courier New" w:cs="Courier New"/>
-          <w:color w:val="D4D4D4"/>
-          <w:sz w:val="18"/>
-          <w:szCs w:val="18"/>
+        </w:rPr>
+        <w:t xml:space="preserve">int </w:t>
+      </w:r>
+      <w:proofErr w:type="spellStart"/>
+      <w:r>
+        <w:rPr>
+          <w:color w:val="E6E6AA"/>
+        </w:rPr>
+        <w:t>getDominantElementInRow</w:t>
+      </w:r>
+      <w:proofErr w:type="spellEnd"/>
+      <w:r>
+        <w:rPr>
+          <w:color w:val="D4D4D4"/>
+        </w:rPr>
+        <w:t>(</w:t>
+      </w:r>
+      <w:r>
+        <w:rPr>
+          <w:color w:val="47CCB1"/>
+        </w:rPr>
+        <w:t xml:space="preserve">Matrix </w:t>
+      </w:r>
+      <w:r>
+        <w:rPr>
+          <w:color w:val="94DBFD"/>
+        </w:rPr>
+        <w:t>m</w:t>
+      </w:r>
+      <w:r>
+        <w:rPr>
+          <w:color w:val="D4D4D4"/>
+        </w:rPr>
+        <w:t xml:space="preserve">, </w:t>
+      </w:r>
+      <w:r>
+        <w:rPr>
+          <w:color w:val="47CCB1"/>
+        </w:rPr>
+        <w:t xml:space="preserve">int </w:t>
+      </w:r>
+      <w:r>
+        <w:rPr>
+          <w:color w:val="94DBFD"/>
+        </w:rPr>
+        <w:t>row</w:t>
+      </w:r>
+      <w:r>
+        <w:rPr>
+          <w:color w:val="D4D4D4"/>
+        </w:rPr>
+        <w:t>) {</w:t>
+      </w:r>
+      <w:r>
+        <w:rPr>
+          <w:color w:val="D4D4D4"/>
+        </w:rPr>
+        <w:br/>
+        <w:t xml:space="preserve">    </w:t>
+      </w:r>
+      <w:r>
+        <w:rPr>
+          <w:color w:val="47CCB1"/>
+        </w:rPr>
+        <w:t xml:space="preserve">double </w:t>
+      </w:r>
+      <w:r>
+        <w:rPr>
+          <w:color w:val="94DBFD"/>
+        </w:rPr>
+        <w:t xml:space="preserve">sum </w:t>
+      </w:r>
+      <w:r>
+        <w:rPr>
+          <w:color w:val="D4D4D4"/>
         </w:rPr>
         <w:t xml:space="preserve">= </w:t>
       </w:r>
       <w:r>
         <w:rPr>
-          <w:rFonts w:ascii="Courier New" w:eastAsia="Times New Roman" w:hAnsi="Courier New" w:cs="Courier New"/>
+          <w:color w:val="B4CDA8"/>
+        </w:rPr>
+        <w:t>0</w:t>
+      </w:r>
+      <w:r>
+        <w:rPr>
+          <w:color w:val="D4D4D4"/>
+        </w:rPr>
+        <w:t>;</w:t>
+      </w:r>
+      <w:r>
+        <w:rPr>
+          <w:color w:val="D4D4D4"/>
+        </w:rPr>
+        <w:br/>
+        <w:t xml:space="preserve">    </w:t>
+      </w:r>
+      <w:r>
+        <w:rPr>
+          <w:color w:val="CC85C6"/>
+        </w:rPr>
+        <w:t xml:space="preserve">for </w:t>
+      </w:r>
+      <w:r>
+        <w:rPr>
+          <w:color w:val="D4D4D4"/>
+        </w:rPr>
+        <w:t>(</w:t>
+      </w:r>
+      <w:r>
+        <w:rPr>
+          <w:color w:val="47CCB1"/>
+        </w:rPr>
+        <w:t xml:space="preserve">int </w:t>
+      </w:r>
+      <w:proofErr w:type="spellStart"/>
+      <w:r>
+        <w:rPr>
+          <w:color w:val="94DBFD"/>
+        </w:rPr>
+        <w:t>i</w:t>
+      </w:r>
+      <w:proofErr w:type="spellEnd"/>
+      <w:r>
+        <w:rPr>
+          <w:color w:val="94DBFD"/>
+        </w:rPr>
+        <w:t xml:space="preserve"> </w:t>
+      </w:r>
+      <w:r>
+        <w:rPr>
+          <w:color w:val="D4D4D4"/>
+        </w:rPr>
+        <w:t xml:space="preserve">= </w:t>
+      </w:r>
+      <w:r>
+        <w:rPr>
+          <w:color w:val="B4CDA8"/>
+        </w:rPr>
+        <w:t>0</w:t>
+      </w:r>
+      <w:r>
+        <w:rPr>
+          <w:color w:val="D4D4D4"/>
+        </w:rPr>
+        <w:t xml:space="preserve">; </w:t>
+      </w:r>
+      <w:proofErr w:type="spellStart"/>
+      <w:r>
+        <w:rPr>
+          <w:color w:val="94DBFD"/>
+        </w:rPr>
+        <w:t>i</w:t>
+      </w:r>
+      <w:proofErr w:type="spellEnd"/>
+      <w:r>
+        <w:rPr>
+          <w:color w:val="94DBFD"/>
+        </w:rPr>
+        <w:t xml:space="preserve"> </w:t>
+      </w:r>
+      <w:r>
+        <w:rPr>
+          <w:color w:val="D4D4D4"/>
+        </w:rPr>
+        <w:t xml:space="preserve">&lt; </w:t>
+      </w:r>
+      <w:proofErr w:type="spellStart"/>
+      <w:r>
+        <w:rPr>
+          <w:color w:val="94DBFD"/>
+        </w:rPr>
+        <w:t>m</w:t>
+      </w:r>
+      <w:r>
+        <w:rPr>
+          <w:color w:val="D4D4D4"/>
+        </w:rPr>
+        <w:t>.</w:t>
+      </w:r>
+      <w:r>
+        <w:rPr>
+          <w:color w:val="E6E6AA"/>
+        </w:rPr>
+        <w:t>getWidth</w:t>
+      </w:r>
+      <w:proofErr w:type="spellEnd"/>
+      <w:r>
+        <w:rPr>
+          <w:color w:val="D4D4D4"/>
+        </w:rPr>
+        <w:t xml:space="preserve">(); </w:t>
+      </w:r>
+      <w:proofErr w:type="spellStart"/>
+      <w:r>
+        <w:rPr>
+          <w:color w:val="94DBFD"/>
+        </w:rPr>
+        <w:t>i</w:t>
+      </w:r>
+      <w:proofErr w:type="spellEnd"/>
+      <w:r>
+        <w:rPr>
+          <w:color w:val="D4D4D4"/>
+        </w:rPr>
+        <w:t xml:space="preserve">++) </w:t>
+      </w:r>
+      <w:r>
+        <w:rPr>
+          <w:color w:val="94DBFD"/>
+        </w:rPr>
+        <w:t xml:space="preserve">sum </w:t>
+      </w:r>
+      <w:r>
+        <w:rPr>
+          <w:color w:val="D4D4D4"/>
+        </w:rPr>
+        <w:t xml:space="preserve">+= </w:t>
+      </w:r>
+      <w:proofErr w:type="spellStart"/>
+      <w:r>
+        <w:rPr>
+          <w:color w:val="47CCB1"/>
+        </w:rPr>
+        <w:t>Math</w:t>
+      </w:r>
+      <w:r>
+        <w:rPr>
+          <w:color w:val="D4D4D4"/>
+        </w:rPr>
+        <w:t>.</w:t>
+      </w:r>
+      <w:r>
+        <w:rPr>
+          <w:i/>
+          <w:iCs/>
+          <w:color w:val="FFC66D"/>
+        </w:rPr>
+        <w:t>abs</w:t>
+      </w:r>
+      <w:proofErr w:type="spellEnd"/>
+      <w:r>
+        <w:rPr>
+          <w:color w:val="D4D4D4"/>
+        </w:rPr>
+        <w:t>(</w:t>
+      </w:r>
+      <w:proofErr w:type="spellStart"/>
+      <w:r>
+        <w:rPr>
+          <w:color w:val="94DBFD"/>
+        </w:rPr>
+        <w:t>m</w:t>
+      </w:r>
+      <w:r>
+        <w:rPr>
+          <w:color w:val="D4D4D4"/>
+        </w:rPr>
+        <w:t>.</w:t>
+      </w:r>
+      <w:r>
+        <w:rPr>
+          <w:color w:val="E6E6AA"/>
+        </w:rPr>
+        <w:t>get</w:t>
+      </w:r>
+      <w:proofErr w:type="spellEnd"/>
+      <w:r>
+        <w:rPr>
+          <w:color w:val="D4D4D4"/>
+        </w:rPr>
+        <w:t>(</w:t>
+      </w:r>
+      <w:r>
+        <w:rPr>
+          <w:color w:val="94DBFD"/>
+        </w:rPr>
+        <w:t>row</w:t>
+      </w:r>
+      <w:r>
+        <w:rPr>
+          <w:color w:val="D4D4D4"/>
+        </w:rPr>
+        <w:t xml:space="preserve">, </w:t>
+      </w:r>
+      <w:proofErr w:type="spellStart"/>
+      <w:r>
+        <w:rPr>
+          <w:color w:val="94DBFD"/>
+        </w:rPr>
+        <w:t>i</w:t>
+      </w:r>
+      <w:proofErr w:type="spellEnd"/>
+      <w:r>
+        <w:rPr>
+          <w:color w:val="D4D4D4"/>
+        </w:rPr>
+        <w:t>));</w:t>
+      </w:r>
+      <w:r>
+        <w:rPr>
+          <w:color w:val="D4D4D4"/>
+        </w:rPr>
+        <w:br/>
+      </w:r>
+      <w:r>
+        <w:rPr>
+          <w:color w:val="D4D4D4"/>
+        </w:rPr>
+        <w:br/>
+        <w:t xml:space="preserve">    </w:t>
+      </w:r>
+      <w:r>
+        <w:rPr>
+          <w:color w:val="CC85C6"/>
+        </w:rPr>
+        <w:t xml:space="preserve">for </w:t>
+      </w:r>
+      <w:r>
+        <w:rPr>
+          <w:color w:val="D4D4D4"/>
+        </w:rPr>
+        <w:t>(</w:t>
+      </w:r>
+      <w:r>
+        <w:rPr>
+          <w:color w:val="47CCB1"/>
+        </w:rPr>
+        <w:t xml:space="preserve">int </w:t>
+      </w:r>
+      <w:proofErr w:type="spellStart"/>
+      <w:r>
+        <w:rPr>
+          <w:color w:val="94DBFD"/>
+        </w:rPr>
+        <w:t>i</w:t>
+      </w:r>
+      <w:proofErr w:type="spellEnd"/>
+      <w:r>
+        <w:rPr>
+          <w:color w:val="94DBFD"/>
+        </w:rPr>
+        <w:t xml:space="preserve"> </w:t>
+      </w:r>
+      <w:r>
+        <w:rPr>
+          <w:color w:val="D4D4D4"/>
+        </w:rPr>
+        <w:t xml:space="preserve">= </w:t>
+      </w:r>
+      <w:r>
+        <w:rPr>
+          <w:color w:val="B4CDA8"/>
+        </w:rPr>
+        <w:t>0</w:t>
+      </w:r>
+      <w:r>
+        <w:rPr>
+          <w:color w:val="D4D4D4"/>
+        </w:rPr>
+        <w:t xml:space="preserve">; </w:t>
+      </w:r>
+      <w:proofErr w:type="spellStart"/>
+      <w:r>
+        <w:rPr>
+          <w:color w:val="94DBFD"/>
+        </w:rPr>
+        <w:t>i</w:t>
+      </w:r>
+      <w:proofErr w:type="spellEnd"/>
+      <w:r>
+        <w:rPr>
+          <w:color w:val="94DBFD"/>
+        </w:rPr>
+        <w:t xml:space="preserve"> </w:t>
+      </w:r>
+      <w:r>
+        <w:rPr>
+          <w:color w:val="D4D4D4"/>
+        </w:rPr>
+        <w:t xml:space="preserve">&lt; </w:t>
+      </w:r>
+      <w:proofErr w:type="spellStart"/>
+      <w:r>
+        <w:rPr>
+          <w:color w:val="94DBFD"/>
+        </w:rPr>
+        <w:t>m</w:t>
+      </w:r>
+      <w:r>
+        <w:rPr>
+          <w:color w:val="D4D4D4"/>
+        </w:rPr>
+        <w:t>.</w:t>
+      </w:r>
+      <w:r>
+        <w:rPr>
+          <w:color w:val="E6E6AA"/>
+        </w:rPr>
+        <w:t>getWidth</w:t>
+      </w:r>
+      <w:proofErr w:type="spellEnd"/>
+      <w:r>
+        <w:rPr>
+          <w:color w:val="D4D4D4"/>
+        </w:rPr>
+        <w:t xml:space="preserve">(); </w:t>
+      </w:r>
+      <w:proofErr w:type="spellStart"/>
+      <w:r>
+        <w:rPr>
+          <w:color w:val="94DBFD"/>
+        </w:rPr>
+        <w:t>i</w:t>
+      </w:r>
+      <w:proofErr w:type="spellEnd"/>
+      <w:r>
+        <w:rPr>
+          <w:color w:val="D4D4D4"/>
+        </w:rPr>
+        <w:t>++) {</w:t>
+      </w:r>
+      <w:r>
+        <w:rPr>
+          <w:color w:val="D4D4D4"/>
+        </w:rPr>
+        <w:br/>
+        <w:t xml:space="preserve">        </w:t>
+      </w:r>
+      <w:r>
+        <w:rPr>
+          <w:color w:val="CC85C6"/>
+        </w:rPr>
+        <w:t xml:space="preserve">if </w:t>
+      </w:r>
+      <w:r>
+        <w:rPr>
+          <w:color w:val="D4D4D4"/>
+        </w:rPr>
+        <w:t>(</w:t>
+      </w:r>
+      <w:r>
+        <w:rPr>
+          <w:color w:val="94DBFD"/>
+        </w:rPr>
+        <w:t xml:space="preserve">sum </w:t>
+      </w:r>
+      <w:r>
+        <w:rPr>
+          <w:color w:val="D4D4D4"/>
+        </w:rPr>
+        <w:t xml:space="preserve">&lt;= </w:t>
+      </w:r>
+      <w:r>
+        <w:rPr>
+          <w:color w:val="B4CDA8"/>
+        </w:rPr>
+        <w:t xml:space="preserve">2 </w:t>
+      </w:r>
+      <w:r>
+        <w:rPr>
+          <w:color w:val="D4D4D4"/>
+        </w:rPr>
+        <w:t xml:space="preserve">* </w:t>
+      </w:r>
+      <w:proofErr w:type="spellStart"/>
+      <w:r>
+        <w:rPr>
+          <w:color w:val="47CCB1"/>
+        </w:rPr>
+        <w:t>Math</w:t>
+      </w:r>
+      <w:r>
+        <w:rPr>
+          <w:color w:val="D4D4D4"/>
+        </w:rPr>
+        <w:t>.</w:t>
+      </w:r>
+      <w:r>
+        <w:rPr>
+          <w:i/>
+          <w:iCs/>
+          <w:color w:val="FFC66D"/>
+        </w:rPr>
+        <w:t>abs</w:t>
+      </w:r>
+      <w:proofErr w:type="spellEnd"/>
+      <w:r>
+        <w:rPr>
+          <w:color w:val="D4D4D4"/>
+        </w:rPr>
+        <w:t>(</w:t>
+      </w:r>
+      <w:proofErr w:type="spellStart"/>
+      <w:r>
+        <w:rPr>
+          <w:color w:val="94DBFD"/>
+        </w:rPr>
+        <w:t>m</w:t>
+      </w:r>
+      <w:r>
+        <w:rPr>
+          <w:color w:val="D4D4D4"/>
+        </w:rPr>
+        <w:t>.</w:t>
+      </w:r>
+      <w:r>
+        <w:rPr>
+          <w:color w:val="E6E6AA"/>
+        </w:rPr>
+        <w:t>get</w:t>
+      </w:r>
+      <w:proofErr w:type="spellEnd"/>
+      <w:r>
+        <w:rPr>
+          <w:color w:val="D4D4D4"/>
+        </w:rPr>
+        <w:t>(</w:t>
+      </w:r>
+      <w:r>
+        <w:rPr>
+          <w:color w:val="94DBFD"/>
+        </w:rPr>
+        <w:t>row</w:t>
+      </w:r>
+      <w:r>
+        <w:rPr>
+          <w:color w:val="D4D4D4"/>
+        </w:rPr>
+        <w:t xml:space="preserve">, </w:t>
+      </w:r>
+      <w:proofErr w:type="spellStart"/>
+      <w:r>
+        <w:rPr>
+          <w:color w:val="94DBFD"/>
+        </w:rPr>
+        <w:t>i</w:t>
+      </w:r>
+      <w:proofErr w:type="spellEnd"/>
+      <w:r>
+        <w:rPr>
+          <w:color w:val="D4D4D4"/>
+        </w:rPr>
+        <w:t xml:space="preserve">))) </w:t>
+      </w:r>
+      <w:r>
+        <w:rPr>
+          <w:color w:val="CC85C6"/>
+        </w:rPr>
+        <w:t xml:space="preserve">return </w:t>
+      </w:r>
+      <w:proofErr w:type="spellStart"/>
+      <w:r>
+        <w:rPr>
+          <w:color w:val="94DBFD"/>
+        </w:rPr>
+        <w:t>i</w:t>
+      </w:r>
+      <w:proofErr w:type="spellEnd"/>
+      <w:r>
+        <w:rPr>
+          <w:color w:val="D4D4D4"/>
+        </w:rPr>
+        <w:t>;</w:t>
+      </w:r>
+      <w:r>
+        <w:rPr>
+          <w:color w:val="D4D4D4"/>
+        </w:rPr>
+        <w:br/>
+        <w:t xml:space="preserve">    }</w:t>
+      </w:r>
+      <w:r>
+        <w:rPr>
+          <w:color w:val="D4D4D4"/>
+        </w:rPr>
+        <w:br/>
+      </w:r>
+      <w:r>
+        <w:rPr>
+          <w:color w:val="D4D4D4"/>
+        </w:rPr>
+        <w:br/>
+        <w:t xml:space="preserve">    </w:t>
+      </w:r>
+      <w:r>
+        <w:rPr>
+          <w:color w:val="CC85C6"/>
+        </w:rPr>
+        <w:t xml:space="preserve">return </w:t>
+      </w:r>
+      <w:r>
+        <w:rPr>
+          <w:color w:val="D4D4D4"/>
+        </w:rPr>
+        <w:t>-</w:t>
+      </w:r>
+      <w:r>
+        <w:rPr>
+          <w:color w:val="B4CDA8"/>
+        </w:rPr>
+        <w:t>1</w:t>
+      </w:r>
+      <w:r>
+        <w:rPr>
+          <w:color w:val="D4D4D4"/>
+        </w:rPr>
+        <w:t>;</w:t>
+      </w:r>
+      <w:r>
+        <w:rPr>
+          <w:color w:val="D4D4D4"/>
+        </w:rPr>
+        <w:br/>
+        <w:t>}</w:t>
+      </w:r>
+      <w:r>
+        <w:rPr>
+          <w:color w:val="D4D4D4"/>
+        </w:rPr>
+        <w:br/>
+      </w:r>
+      <w:r>
+        <w:rPr>
+          <w:color w:val="6A9955"/>
+        </w:rPr>
+        <w:br/>
+      </w:r>
+      <w:r>
+        <w:rPr>
           <w:color w:val="47A2ED"/>
-          <w:sz w:val="18"/>
-          <w:szCs w:val="18"/>
+        </w:rPr>
+        <w:t xml:space="preserve">private </w:t>
+      </w:r>
+      <w:proofErr w:type="spellStart"/>
+      <w:r>
+        <w:rPr>
+          <w:color w:val="47CCB1"/>
+        </w:rPr>
+        <w:t>boolean</w:t>
+      </w:r>
+      <w:proofErr w:type="spellEnd"/>
+      <w:r>
+        <w:rPr>
+          <w:color w:val="47CCB1"/>
+        </w:rPr>
+        <w:t xml:space="preserve"> </w:t>
+      </w:r>
+      <w:proofErr w:type="spellStart"/>
+      <w:r>
+        <w:rPr>
+          <w:color w:val="E6E6AA"/>
+        </w:rPr>
+        <w:t>makeDiagonallyDominant</w:t>
+      </w:r>
+      <w:proofErr w:type="spellEnd"/>
+      <w:r>
+        <w:rPr>
+          <w:color w:val="D4D4D4"/>
+        </w:rPr>
+        <w:t>(</w:t>
+      </w:r>
+      <w:proofErr w:type="spellStart"/>
+      <w:r>
+        <w:rPr>
+          <w:color w:val="47CCB1"/>
+        </w:rPr>
+        <w:t>LinearSystem</w:t>
+      </w:r>
+      <w:proofErr w:type="spellEnd"/>
+      <w:r>
+        <w:rPr>
+          <w:color w:val="47CCB1"/>
+        </w:rPr>
+        <w:t xml:space="preserve"> </w:t>
+      </w:r>
+      <w:r>
+        <w:rPr>
+          <w:color w:val="94DBFD"/>
+        </w:rPr>
+        <w:t>system</w:t>
+      </w:r>
+      <w:r>
+        <w:rPr>
+          <w:color w:val="D4D4D4"/>
+        </w:rPr>
+        <w:t>) {</w:t>
+      </w:r>
+      <w:r>
+        <w:rPr>
+          <w:color w:val="D4D4D4"/>
+        </w:rPr>
+        <w:br/>
+        <w:t xml:space="preserve">    </w:t>
+      </w:r>
+      <w:r>
+        <w:rPr>
+          <w:color w:val="699856"/>
+        </w:rPr>
+        <w:t>// Selection sort lol</w:t>
+      </w:r>
+      <w:r>
+        <w:rPr>
+          <w:color w:val="699856"/>
+        </w:rPr>
+        <w:br/>
+        <w:t xml:space="preserve">    </w:t>
+      </w:r>
+      <w:r>
+        <w:rPr>
+          <w:color w:val="CC85C6"/>
+        </w:rPr>
+        <w:t xml:space="preserve">for </w:t>
+      </w:r>
+      <w:r>
+        <w:rPr>
+          <w:color w:val="D4D4D4"/>
+        </w:rPr>
+        <w:t>(</w:t>
+      </w:r>
+      <w:r>
+        <w:rPr>
+          <w:color w:val="47CCB1"/>
+        </w:rPr>
+        <w:t xml:space="preserve">int </w:t>
+      </w:r>
+      <w:proofErr w:type="spellStart"/>
+      <w:r>
+        <w:rPr>
+          <w:color w:val="94DBFD"/>
+        </w:rPr>
+        <w:t>i</w:t>
+      </w:r>
+      <w:proofErr w:type="spellEnd"/>
+      <w:r>
+        <w:rPr>
+          <w:color w:val="94DBFD"/>
+        </w:rPr>
+        <w:t xml:space="preserve"> </w:t>
+      </w:r>
+      <w:r>
+        <w:rPr>
+          <w:color w:val="D4D4D4"/>
+        </w:rPr>
+        <w:t xml:space="preserve">= </w:t>
+      </w:r>
+      <w:r>
+        <w:rPr>
+          <w:color w:val="B4CDA8"/>
+        </w:rPr>
+        <w:t>0</w:t>
+      </w:r>
+      <w:r>
+        <w:rPr>
+          <w:color w:val="D4D4D4"/>
+        </w:rPr>
+        <w:t xml:space="preserve">; </w:t>
+      </w:r>
+      <w:proofErr w:type="spellStart"/>
+      <w:r>
+        <w:rPr>
+          <w:color w:val="94DBFD"/>
+        </w:rPr>
+        <w:t>i</w:t>
+      </w:r>
+      <w:proofErr w:type="spellEnd"/>
+      <w:r>
+        <w:rPr>
+          <w:color w:val="94DBFD"/>
+        </w:rPr>
+        <w:t xml:space="preserve"> </w:t>
+      </w:r>
+      <w:r>
+        <w:rPr>
+          <w:color w:val="D4D4D4"/>
+        </w:rPr>
+        <w:t xml:space="preserve">&lt; </w:t>
+      </w:r>
+      <w:proofErr w:type="spellStart"/>
+      <w:r>
+        <w:rPr>
+          <w:color w:val="94DBFD"/>
+        </w:rPr>
+        <w:t>system</w:t>
+      </w:r>
+      <w:r>
+        <w:rPr>
+          <w:color w:val="D4D4D4"/>
+        </w:rPr>
+        <w:t>.</w:t>
+      </w:r>
+      <w:r>
+        <w:rPr>
+          <w:color w:val="E6E6AA"/>
+        </w:rPr>
+        <w:t>a</w:t>
+      </w:r>
+      <w:proofErr w:type="spellEnd"/>
+      <w:r>
+        <w:rPr>
+          <w:color w:val="D4D4D4"/>
+        </w:rPr>
+        <w:t>().</w:t>
+      </w:r>
+      <w:proofErr w:type="spellStart"/>
+      <w:r>
+        <w:rPr>
+          <w:color w:val="E6E6AA"/>
+        </w:rPr>
+        <w:t>getHeight</w:t>
+      </w:r>
+      <w:proofErr w:type="spellEnd"/>
+      <w:r>
+        <w:rPr>
+          <w:color w:val="D4D4D4"/>
+        </w:rPr>
+        <w:t xml:space="preserve">(); </w:t>
+      </w:r>
+      <w:proofErr w:type="spellStart"/>
+      <w:r>
+        <w:rPr>
+          <w:color w:val="94DBFD"/>
+        </w:rPr>
+        <w:t>i</w:t>
+      </w:r>
+      <w:proofErr w:type="spellEnd"/>
+      <w:r>
+        <w:rPr>
+          <w:color w:val="D4D4D4"/>
+        </w:rPr>
+        <w:t>++) {</w:t>
+      </w:r>
+      <w:r>
+        <w:rPr>
+          <w:color w:val="D4D4D4"/>
+        </w:rPr>
+        <w:br/>
+        <w:t xml:space="preserve">        </w:t>
+      </w:r>
+      <w:r>
+        <w:rPr>
+          <w:color w:val="47CCB1"/>
+        </w:rPr>
+        <w:t xml:space="preserve">int </w:t>
+      </w:r>
+      <w:proofErr w:type="spellStart"/>
+      <w:r>
+        <w:rPr>
+          <w:color w:val="94DBFD"/>
+        </w:rPr>
+        <w:t>iDom</w:t>
+      </w:r>
+      <w:proofErr w:type="spellEnd"/>
+      <w:r>
+        <w:rPr>
+          <w:color w:val="94DBFD"/>
+        </w:rPr>
+        <w:t xml:space="preserve"> </w:t>
+      </w:r>
+      <w:r>
+        <w:rPr>
+          <w:color w:val="D4D4D4"/>
+        </w:rPr>
+        <w:t xml:space="preserve">= </w:t>
+      </w:r>
+      <w:proofErr w:type="spellStart"/>
+      <w:r>
+        <w:rPr>
+          <w:color w:val="E6E6AA"/>
+        </w:rPr>
+        <w:t>getDominantElementInRow</w:t>
+      </w:r>
+      <w:proofErr w:type="spellEnd"/>
+      <w:r>
+        <w:rPr>
+          <w:color w:val="D4D4D4"/>
+        </w:rPr>
+        <w:t>(</w:t>
+      </w:r>
+      <w:proofErr w:type="spellStart"/>
+      <w:r>
+        <w:rPr>
+          <w:color w:val="94DBFD"/>
+        </w:rPr>
+        <w:t>system</w:t>
+      </w:r>
+      <w:r>
+        <w:rPr>
+          <w:color w:val="D4D4D4"/>
+        </w:rPr>
+        <w:t>.</w:t>
+      </w:r>
+      <w:r>
+        <w:rPr>
+          <w:color w:val="E6E6AA"/>
+        </w:rPr>
+        <w:t>a</w:t>
+      </w:r>
+      <w:proofErr w:type="spellEnd"/>
+      <w:r>
+        <w:rPr>
+          <w:color w:val="D4D4D4"/>
+        </w:rPr>
+        <w:t xml:space="preserve">(), </w:t>
+      </w:r>
+      <w:proofErr w:type="spellStart"/>
+      <w:r>
+        <w:rPr>
+          <w:color w:val="94DBFD"/>
+        </w:rPr>
+        <w:t>i</w:t>
+      </w:r>
+      <w:proofErr w:type="spellEnd"/>
+      <w:r>
+        <w:rPr>
+          <w:color w:val="D4D4D4"/>
+        </w:rPr>
+        <w:t>);</w:t>
+      </w:r>
+      <w:r>
+        <w:rPr>
+          <w:color w:val="D4D4D4"/>
+        </w:rPr>
+        <w:br/>
+        <w:t xml:space="preserve">        </w:t>
+      </w:r>
+      <w:r>
+        <w:rPr>
+          <w:color w:val="CC85C6"/>
+        </w:rPr>
+        <w:t xml:space="preserve">if </w:t>
+      </w:r>
+      <w:r>
+        <w:rPr>
+          <w:color w:val="D4D4D4"/>
+        </w:rPr>
+        <w:t>(</w:t>
+      </w:r>
+      <w:proofErr w:type="spellStart"/>
+      <w:r>
+        <w:rPr>
+          <w:color w:val="94DBFD"/>
+        </w:rPr>
+        <w:t>iDom</w:t>
+      </w:r>
+      <w:proofErr w:type="spellEnd"/>
+      <w:r>
+        <w:rPr>
+          <w:color w:val="94DBFD"/>
+        </w:rPr>
+        <w:t xml:space="preserve"> </w:t>
+      </w:r>
+      <w:r>
+        <w:rPr>
+          <w:color w:val="D4D4D4"/>
+        </w:rPr>
+        <w:t xml:space="preserve">&lt; </w:t>
+      </w:r>
+      <w:r>
+        <w:rPr>
+          <w:color w:val="B4CDA8"/>
+        </w:rPr>
+        <w:t>0</w:t>
+      </w:r>
+      <w:r>
+        <w:rPr>
+          <w:color w:val="D4D4D4"/>
+        </w:rPr>
+        <w:t xml:space="preserve">) </w:t>
+      </w:r>
+      <w:r>
+        <w:rPr>
+          <w:color w:val="CC85C6"/>
+        </w:rPr>
+        <w:t xml:space="preserve">return </w:t>
+      </w:r>
+      <w:r>
+        <w:rPr>
+          <w:color w:val="47A2ED"/>
         </w:rPr>
         <w:t>false</w:t>
       </w:r>
       <w:r>
         <w:rPr>
-          <w:rFonts w:ascii="Courier New" w:eastAsia="Times New Roman" w:hAnsi="Courier New" w:cs="Courier New"/>
-          <w:color w:val="D4D4D4"/>
-          <w:sz w:val="18"/>
-          <w:szCs w:val="18"/>
+          <w:color w:val="D4D4D4"/>
         </w:rPr>
         <w:t>;</w:t>
       </w:r>
       <w:r>
         <w:rPr>
-          <w:rFonts w:ascii="Courier New" w:eastAsia="Times New Roman" w:hAnsi="Courier New" w:cs="Courier New"/>
-          <w:color w:val="D4D4D4"/>
-          <w:sz w:val="18"/>
-          <w:szCs w:val="18"/>
-        </w:rPr>
-        <w:br/>
-      </w:r>
-      <w:r>
-        <w:rPr>
-          <w:rFonts w:ascii="Courier New" w:eastAsia="Times New Roman" w:hAnsi="Courier New" w:cs="Courier New"/>
+          <w:color w:val="D4D4D4"/>
+        </w:rPr>
+        <w:br/>
+      </w:r>
+      <w:r>
+        <w:rPr>
+          <w:color w:val="D4D4D4"/>
+        </w:rPr>
+        <w:br/>
+        <w:t xml:space="preserve">        </w:t>
+      </w:r>
+      <w:r>
+        <w:rPr>
           <w:color w:val="47CCB1"/>
-          <w:sz w:val="18"/>
-          <w:szCs w:val="18"/>
+        </w:rPr>
+        <w:t xml:space="preserve">int </w:t>
+      </w:r>
+      <w:proofErr w:type="spellStart"/>
+      <w:r>
+        <w:rPr>
+          <w:color w:val="94DBFD"/>
+        </w:rPr>
+        <w:t>minRow</w:t>
+      </w:r>
+      <w:proofErr w:type="spellEnd"/>
+      <w:r>
+        <w:rPr>
+          <w:color w:val="94DBFD"/>
+        </w:rPr>
+        <w:t xml:space="preserve"> </w:t>
+      </w:r>
+      <w:r>
+        <w:rPr>
+          <w:color w:val="D4D4D4"/>
+        </w:rPr>
+        <w:t xml:space="preserve">= </w:t>
+      </w:r>
+      <w:proofErr w:type="spellStart"/>
+      <w:r>
+        <w:rPr>
+          <w:color w:val="94DBFD"/>
+        </w:rPr>
+        <w:t>i</w:t>
+      </w:r>
+      <w:proofErr w:type="spellEnd"/>
+      <w:r>
+        <w:rPr>
+          <w:color w:val="D4D4D4"/>
+        </w:rPr>
+        <w:t>;</w:t>
+      </w:r>
+      <w:r>
+        <w:rPr>
+          <w:color w:val="D4D4D4"/>
+        </w:rPr>
+        <w:br/>
+        <w:t xml:space="preserve">        </w:t>
+      </w:r>
+      <w:r>
+        <w:rPr>
+          <w:color w:val="47CCB1"/>
+        </w:rPr>
+        <w:t xml:space="preserve">int </w:t>
+      </w:r>
+      <w:proofErr w:type="spellStart"/>
+      <w:r>
+        <w:rPr>
+          <w:color w:val="94DBFD"/>
+        </w:rPr>
+        <w:t>minCol</w:t>
+      </w:r>
+      <w:proofErr w:type="spellEnd"/>
+      <w:r>
+        <w:rPr>
+          <w:color w:val="94DBFD"/>
+        </w:rPr>
+        <w:t xml:space="preserve"> </w:t>
+      </w:r>
+      <w:r>
+        <w:rPr>
+          <w:color w:val="D4D4D4"/>
+        </w:rPr>
+        <w:t xml:space="preserve">= </w:t>
+      </w:r>
+      <w:proofErr w:type="spellStart"/>
+      <w:r>
+        <w:rPr>
+          <w:color w:val="94DBFD"/>
+        </w:rPr>
+        <w:t>iDom</w:t>
+      </w:r>
+      <w:proofErr w:type="spellEnd"/>
+      <w:r>
+        <w:rPr>
+          <w:color w:val="D4D4D4"/>
+        </w:rPr>
+        <w:t>;</w:t>
+      </w:r>
+      <w:r>
+        <w:rPr>
+          <w:color w:val="D4D4D4"/>
+        </w:rPr>
+        <w:br/>
+      </w:r>
+      <w:r>
+        <w:rPr>
+          <w:color w:val="D4D4D4"/>
+        </w:rPr>
+        <w:br/>
+        <w:t xml:space="preserve">        </w:t>
+      </w:r>
+      <w:r>
+        <w:rPr>
+          <w:color w:val="CC85C6"/>
+        </w:rPr>
+        <w:t xml:space="preserve">for </w:t>
+      </w:r>
+      <w:r>
+        <w:rPr>
+          <w:color w:val="D4D4D4"/>
+        </w:rPr>
+        <w:t>(</w:t>
+      </w:r>
+      <w:r>
+        <w:rPr>
+          <w:color w:val="47CCB1"/>
+        </w:rPr>
+        <w:t xml:space="preserve">int </w:t>
+      </w:r>
+      <w:r>
+        <w:rPr>
+          <w:color w:val="94DBFD"/>
+        </w:rPr>
+        <w:t xml:space="preserve">j </w:t>
+      </w:r>
+      <w:r>
+        <w:rPr>
+          <w:color w:val="D4D4D4"/>
+        </w:rPr>
+        <w:t xml:space="preserve">= </w:t>
+      </w:r>
+      <w:r>
+        <w:rPr>
+          <w:color w:val="94DBFD"/>
+        </w:rPr>
+        <w:t>i</w:t>
+      </w:r>
+      <w:r>
+        <w:rPr>
+          <w:color w:val="D4D4D4"/>
+        </w:rPr>
+        <w:t>+</w:t>
+      </w:r>
+      <w:r>
+        <w:rPr>
+          <w:color w:val="B4CDA8"/>
+        </w:rPr>
+        <w:t>1</w:t>
+      </w:r>
+      <w:r>
+        <w:rPr>
+          <w:color w:val="D4D4D4"/>
+        </w:rPr>
+        <w:t xml:space="preserve">; </w:t>
+      </w:r>
+      <w:r>
+        <w:rPr>
+          <w:color w:val="94DBFD"/>
+        </w:rPr>
+        <w:t xml:space="preserve">j </w:t>
+      </w:r>
+      <w:r>
+        <w:rPr>
+          <w:color w:val="D4D4D4"/>
+        </w:rPr>
+        <w:t xml:space="preserve">&lt; </w:t>
+      </w:r>
+      <w:proofErr w:type="spellStart"/>
+      <w:r>
+        <w:rPr>
+          <w:color w:val="94DBFD"/>
+        </w:rPr>
+        <w:t>system</w:t>
+      </w:r>
+      <w:r>
+        <w:rPr>
+          <w:color w:val="D4D4D4"/>
+        </w:rPr>
+        <w:t>.</w:t>
+      </w:r>
+      <w:r>
+        <w:rPr>
+          <w:color w:val="E6E6AA"/>
+        </w:rPr>
+        <w:t>a</w:t>
+      </w:r>
+      <w:proofErr w:type="spellEnd"/>
+      <w:r>
+        <w:rPr>
+          <w:color w:val="D4D4D4"/>
+        </w:rPr>
+        <w:t>().</w:t>
+      </w:r>
+      <w:proofErr w:type="spellStart"/>
+      <w:r>
+        <w:rPr>
+          <w:color w:val="E6E6AA"/>
+        </w:rPr>
+        <w:t>getHeight</w:t>
+      </w:r>
+      <w:proofErr w:type="spellEnd"/>
+      <w:r>
+        <w:rPr>
+          <w:color w:val="D4D4D4"/>
+        </w:rPr>
+        <w:t xml:space="preserve">(); </w:t>
+      </w:r>
+      <w:proofErr w:type="spellStart"/>
+      <w:r>
+        <w:rPr>
+          <w:color w:val="94DBFD"/>
+        </w:rPr>
+        <w:t>j</w:t>
+      </w:r>
+      <w:r>
+        <w:rPr>
+          <w:color w:val="D4D4D4"/>
+        </w:rPr>
+        <w:t>++</w:t>
+      </w:r>
+      <w:proofErr w:type="spellEnd"/>
+      <w:r>
+        <w:rPr>
+          <w:color w:val="D4D4D4"/>
+        </w:rPr>
+        <w:t>) {</w:t>
+      </w:r>
+      <w:r>
+        <w:rPr>
+          <w:color w:val="D4D4D4"/>
+        </w:rPr>
+        <w:br/>
+        <w:t xml:space="preserve">            </w:t>
+      </w:r>
+      <w:r>
+        <w:rPr>
+          <w:color w:val="47CCB1"/>
+        </w:rPr>
+        <w:t xml:space="preserve">int </w:t>
+      </w:r>
+      <w:proofErr w:type="spellStart"/>
+      <w:r>
+        <w:rPr>
+          <w:color w:val="94DBFD"/>
+        </w:rPr>
+        <w:t>jDom</w:t>
+      </w:r>
+      <w:proofErr w:type="spellEnd"/>
+      <w:r>
+        <w:rPr>
+          <w:color w:val="94DBFD"/>
+        </w:rPr>
+        <w:t xml:space="preserve"> </w:t>
+      </w:r>
+      <w:r>
+        <w:rPr>
+          <w:color w:val="D4D4D4"/>
+        </w:rPr>
+        <w:t xml:space="preserve">= </w:t>
+      </w:r>
+      <w:proofErr w:type="spellStart"/>
+      <w:r>
+        <w:rPr>
+          <w:color w:val="E6E6AA"/>
+        </w:rPr>
+        <w:t>getDominantElementInRow</w:t>
+      </w:r>
+      <w:proofErr w:type="spellEnd"/>
+      <w:r>
+        <w:rPr>
+          <w:color w:val="D4D4D4"/>
+        </w:rPr>
+        <w:t>(</w:t>
+      </w:r>
+      <w:proofErr w:type="spellStart"/>
+      <w:r>
+        <w:rPr>
+          <w:color w:val="94DBFD"/>
+        </w:rPr>
+        <w:t>system</w:t>
+      </w:r>
+      <w:r>
+        <w:rPr>
+          <w:color w:val="D4D4D4"/>
+        </w:rPr>
+        <w:t>.</w:t>
+      </w:r>
+      <w:r>
+        <w:rPr>
+          <w:color w:val="E6E6AA"/>
+        </w:rPr>
+        <w:t>a</w:t>
+      </w:r>
+      <w:proofErr w:type="spellEnd"/>
+      <w:r>
+        <w:rPr>
+          <w:color w:val="D4D4D4"/>
+        </w:rPr>
+        <w:t xml:space="preserve">(), </w:t>
+      </w:r>
+      <w:r>
+        <w:rPr>
+          <w:color w:val="94DBFD"/>
+        </w:rPr>
+        <w:t>j</w:t>
+      </w:r>
+      <w:r>
+        <w:rPr>
+          <w:color w:val="D4D4D4"/>
+        </w:rPr>
+        <w:t>);</w:t>
+      </w:r>
+      <w:r>
+        <w:rPr>
+          <w:color w:val="D4D4D4"/>
+        </w:rPr>
+        <w:br/>
+        <w:t xml:space="preserve">            </w:t>
+      </w:r>
+      <w:r>
+        <w:rPr>
+          <w:color w:val="CC85C6"/>
+        </w:rPr>
+        <w:t xml:space="preserve">if </w:t>
+      </w:r>
+      <w:r>
+        <w:rPr>
+          <w:color w:val="D4D4D4"/>
+        </w:rPr>
+        <w:t>(</w:t>
+      </w:r>
+      <w:proofErr w:type="spellStart"/>
+      <w:r>
+        <w:rPr>
+          <w:color w:val="94DBFD"/>
+        </w:rPr>
+        <w:t>jDom</w:t>
+      </w:r>
+      <w:proofErr w:type="spellEnd"/>
+      <w:r>
+        <w:rPr>
+          <w:color w:val="94DBFD"/>
+        </w:rPr>
+        <w:t xml:space="preserve"> </w:t>
+      </w:r>
+      <w:r>
+        <w:rPr>
+          <w:color w:val="D4D4D4"/>
+        </w:rPr>
+        <w:t xml:space="preserve">&lt; </w:t>
+      </w:r>
+      <w:r>
+        <w:rPr>
+          <w:color w:val="B4CDA8"/>
+        </w:rPr>
+        <w:t>0</w:t>
+      </w:r>
+      <w:r>
+        <w:rPr>
+          <w:color w:val="D4D4D4"/>
+        </w:rPr>
+        <w:t xml:space="preserve">) </w:t>
+      </w:r>
+      <w:r>
+        <w:rPr>
+          <w:color w:val="CC85C6"/>
+        </w:rPr>
+        <w:t xml:space="preserve">return </w:t>
+      </w:r>
+      <w:r>
+        <w:rPr>
+          <w:color w:val="47A2ED"/>
+        </w:rPr>
+        <w:t>false</w:t>
+      </w:r>
+      <w:r>
+        <w:rPr>
+          <w:color w:val="D4D4D4"/>
+        </w:rPr>
+        <w:t>;</w:t>
+      </w:r>
+      <w:r>
+        <w:rPr>
+          <w:color w:val="D4D4D4"/>
+        </w:rPr>
+        <w:br/>
+      </w:r>
+      <w:r>
+        <w:rPr>
+          <w:color w:val="D4D4D4"/>
+        </w:rPr>
+        <w:br/>
+        <w:t xml:space="preserve">            </w:t>
+      </w:r>
+      <w:r>
+        <w:rPr>
+          <w:color w:val="CC85C6"/>
+        </w:rPr>
+        <w:t xml:space="preserve">if </w:t>
+      </w:r>
+      <w:r>
+        <w:rPr>
+          <w:color w:val="D4D4D4"/>
+        </w:rPr>
+        <w:t>(</w:t>
+      </w:r>
+      <w:proofErr w:type="spellStart"/>
+      <w:r>
+        <w:rPr>
+          <w:color w:val="94DBFD"/>
+        </w:rPr>
+        <w:t>minCol</w:t>
+      </w:r>
+      <w:proofErr w:type="spellEnd"/>
+      <w:r>
+        <w:rPr>
+          <w:color w:val="94DBFD"/>
+        </w:rPr>
+        <w:t xml:space="preserve"> </w:t>
+      </w:r>
+      <w:r>
+        <w:rPr>
+          <w:color w:val="D4D4D4"/>
+        </w:rPr>
+        <w:t xml:space="preserve">&gt; </w:t>
+      </w:r>
+      <w:proofErr w:type="spellStart"/>
+      <w:r>
+        <w:rPr>
+          <w:color w:val="94DBFD"/>
+        </w:rPr>
+        <w:t>jDom</w:t>
+      </w:r>
+      <w:proofErr w:type="spellEnd"/>
+      <w:r>
+        <w:rPr>
+          <w:color w:val="D4D4D4"/>
+        </w:rPr>
+        <w:t>) {</w:t>
+      </w:r>
+      <w:r>
+        <w:rPr>
+          <w:color w:val="D4D4D4"/>
+        </w:rPr>
+        <w:br/>
+        <w:t xml:space="preserve">                </w:t>
+      </w:r>
+      <w:proofErr w:type="spellStart"/>
+      <w:r>
+        <w:rPr>
+          <w:color w:val="94DBFD"/>
+        </w:rPr>
+        <w:t>minRow</w:t>
+      </w:r>
+      <w:proofErr w:type="spellEnd"/>
+      <w:r>
+        <w:rPr>
+          <w:color w:val="94DBFD"/>
+        </w:rPr>
+        <w:t xml:space="preserve"> </w:t>
+      </w:r>
+      <w:r>
+        <w:rPr>
+          <w:color w:val="D4D4D4"/>
+        </w:rPr>
+        <w:t xml:space="preserve">= </w:t>
+      </w:r>
+      <w:r>
+        <w:rPr>
+          <w:color w:val="94DBFD"/>
+        </w:rPr>
+        <w:t>j</w:t>
+      </w:r>
+      <w:r>
+        <w:rPr>
+          <w:color w:val="D4D4D4"/>
+        </w:rPr>
+        <w:t>;</w:t>
+      </w:r>
+      <w:r>
+        <w:rPr>
+          <w:color w:val="D4D4D4"/>
+        </w:rPr>
+        <w:br/>
+        <w:t xml:space="preserve">                </w:t>
+      </w:r>
+      <w:proofErr w:type="spellStart"/>
+      <w:r>
+        <w:rPr>
+          <w:color w:val="94DBFD"/>
+        </w:rPr>
+        <w:t>minCol</w:t>
+      </w:r>
+      <w:proofErr w:type="spellEnd"/>
+      <w:r>
+        <w:rPr>
+          <w:color w:val="94DBFD"/>
+        </w:rPr>
+        <w:t xml:space="preserve"> </w:t>
+      </w:r>
+      <w:r>
+        <w:rPr>
+          <w:color w:val="D4D4D4"/>
+        </w:rPr>
+        <w:t xml:space="preserve">= </w:t>
+      </w:r>
+      <w:proofErr w:type="spellStart"/>
+      <w:r>
+        <w:rPr>
+          <w:color w:val="94DBFD"/>
+        </w:rPr>
+        <w:t>jDom</w:t>
+      </w:r>
+      <w:proofErr w:type="spellEnd"/>
+      <w:r>
+        <w:rPr>
+          <w:color w:val="D4D4D4"/>
+        </w:rPr>
+        <w:t>;</w:t>
+      </w:r>
+      <w:r>
+        <w:rPr>
+          <w:color w:val="D4D4D4"/>
+        </w:rPr>
+        <w:br/>
+        <w:t xml:space="preserve">            }</w:t>
+      </w:r>
+      <w:r>
+        <w:rPr>
+          <w:color w:val="D4D4D4"/>
+        </w:rPr>
+        <w:br/>
+        <w:t xml:space="preserve">        }</w:t>
+      </w:r>
+      <w:r>
+        <w:rPr>
+          <w:color w:val="D4D4D4"/>
+        </w:rPr>
+        <w:br/>
+      </w:r>
+      <w:r>
+        <w:rPr>
+          <w:color w:val="D4D4D4"/>
+        </w:rPr>
+        <w:br/>
+        <w:t xml:space="preserve">        </w:t>
+      </w:r>
+      <w:r>
+        <w:rPr>
+          <w:color w:val="699856"/>
+        </w:rPr>
+        <w:t>// Check if the element is on the diagonal</w:t>
+      </w:r>
+      <w:r>
+        <w:rPr>
+          <w:color w:val="699856"/>
+        </w:rPr>
+        <w:br/>
+        <w:t xml:space="preserve">        </w:t>
+      </w:r>
+      <w:r>
+        <w:rPr>
+          <w:color w:val="CC85C6"/>
+        </w:rPr>
+        <w:t xml:space="preserve">if </w:t>
+      </w:r>
+      <w:r>
+        <w:rPr>
+          <w:color w:val="D4D4D4"/>
+        </w:rPr>
+        <w:t>(</w:t>
+      </w:r>
+      <w:proofErr w:type="spellStart"/>
+      <w:r>
+        <w:rPr>
+          <w:color w:val="94DBFD"/>
+        </w:rPr>
+        <w:t>minCol</w:t>
+      </w:r>
+      <w:proofErr w:type="spellEnd"/>
+      <w:r>
+        <w:rPr>
+          <w:color w:val="94DBFD"/>
+        </w:rPr>
+        <w:t xml:space="preserve"> </w:t>
+      </w:r>
+      <w:r>
+        <w:rPr>
+          <w:color w:val="D4D4D4"/>
+        </w:rPr>
+        <w:t xml:space="preserve">!= </w:t>
+      </w:r>
+      <w:proofErr w:type="spellStart"/>
+      <w:r>
+        <w:rPr>
+          <w:color w:val="94DBFD"/>
+        </w:rPr>
+        <w:t>i</w:t>
+      </w:r>
+      <w:proofErr w:type="spellEnd"/>
+      <w:r>
+        <w:rPr>
+          <w:color w:val="D4D4D4"/>
+        </w:rPr>
+        <w:t xml:space="preserve">) </w:t>
+      </w:r>
+      <w:r>
+        <w:rPr>
+          <w:color w:val="CC85C6"/>
+        </w:rPr>
+        <w:t xml:space="preserve">return </w:t>
+      </w:r>
+      <w:r>
+        <w:rPr>
+          <w:color w:val="47A2ED"/>
+        </w:rPr>
+        <w:t>false</w:t>
+      </w:r>
+      <w:r>
+        <w:rPr>
+          <w:color w:val="D4D4D4"/>
+        </w:rPr>
+        <w:t>;</w:t>
+      </w:r>
+      <w:r>
+        <w:rPr>
+          <w:color w:val="D4D4D4"/>
+        </w:rPr>
+        <w:br/>
+      </w:r>
+      <w:r>
+        <w:rPr>
+          <w:color w:val="D4D4D4"/>
+        </w:rPr>
+        <w:br/>
+        <w:t xml:space="preserve">        </w:t>
+      </w:r>
+      <w:proofErr w:type="spellStart"/>
+      <w:r>
+        <w:rPr>
+          <w:color w:val="94DBFD"/>
+        </w:rPr>
+        <w:t>system</w:t>
+      </w:r>
+      <w:r>
+        <w:rPr>
+          <w:color w:val="D4D4D4"/>
+        </w:rPr>
+        <w:t>.</w:t>
+      </w:r>
+      <w:r>
+        <w:rPr>
+          <w:color w:val="E6E6AA"/>
+        </w:rPr>
+        <w:t>a</w:t>
+      </w:r>
+      <w:proofErr w:type="spellEnd"/>
+      <w:r>
+        <w:rPr>
+          <w:color w:val="D4D4D4"/>
+        </w:rPr>
+        <w:t>().</w:t>
+      </w:r>
+      <w:proofErr w:type="spellStart"/>
+      <w:r>
+        <w:rPr>
+          <w:color w:val="E6E6AA"/>
+        </w:rPr>
+        <w:t>swapRows</w:t>
+      </w:r>
+      <w:proofErr w:type="spellEnd"/>
+      <w:r>
+        <w:rPr>
+          <w:color w:val="D4D4D4"/>
+        </w:rPr>
+        <w:t>(</w:t>
+      </w:r>
+      <w:proofErr w:type="spellStart"/>
+      <w:r>
+        <w:rPr>
+          <w:color w:val="94DBFD"/>
+        </w:rPr>
+        <w:t>i</w:t>
+      </w:r>
+      <w:proofErr w:type="spellEnd"/>
+      <w:r>
+        <w:rPr>
+          <w:color w:val="D4D4D4"/>
+        </w:rPr>
+        <w:t xml:space="preserve">, </w:t>
+      </w:r>
+      <w:proofErr w:type="spellStart"/>
+      <w:r>
+        <w:rPr>
+          <w:color w:val="94DBFD"/>
+        </w:rPr>
+        <w:t>minRow</w:t>
+      </w:r>
+      <w:proofErr w:type="spellEnd"/>
+      <w:r>
+        <w:rPr>
+          <w:color w:val="D4D4D4"/>
+        </w:rPr>
+        <w:t>);</w:t>
+      </w:r>
+      <w:r>
+        <w:rPr>
+          <w:color w:val="D4D4D4"/>
+        </w:rPr>
+        <w:br/>
+        <w:t xml:space="preserve">        </w:t>
+      </w:r>
+      <w:proofErr w:type="spellStart"/>
+      <w:r>
+        <w:rPr>
+          <w:color w:val="94DBFD"/>
+        </w:rPr>
+        <w:t>system</w:t>
+      </w:r>
+      <w:r>
+        <w:rPr>
+          <w:color w:val="D4D4D4"/>
+        </w:rPr>
+        <w:t>.</w:t>
+      </w:r>
+      <w:r>
+        <w:rPr>
+          <w:color w:val="E6E6AA"/>
+        </w:rPr>
+        <w:t>b</w:t>
+      </w:r>
+      <w:proofErr w:type="spellEnd"/>
+      <w:r>
+        <w:rPr>
+          <w:color w:val="D4D4D4"/>
+        </w:rPr>
+        <w:t>().</w:t>
+      </w:r>
+      <w:proofErr w:type="spellStart"/>
+      <w:r>
+        <w:rPr>
+          <w:color w:val="E6E6AA"/>
+        </w:rPr>
+        <w:t>swapRows</w:t>
+      </w:r>
+      <w:proofErr w:type="spellEnd"/>
+      <w:r>
+        <w:rPr>
+          <w:color w:val="D4D4D4"/>
+        </w:rPr>
+        <w:t>(</w:t>
+      </w:r>
+      <w:proofErr w:type="spellStart"/>
+      <w:r>
+        <w:rPr>
+          <w:color w:val="94DBFD"/>
+        </w:rPr>
+        <w:t>i</w:t>
+      </w:r>
+      <w:proofErr w:type="spellEnd"/>
+      <w:r>
+        <w:rPr>
+          <w:color w:val="D4D4D4"/>
+        </w:rPr>
+        <w:t xml:space="preserve">, </w:t>
+      </w:r>
+      <w:proofErr w:type="spellStart"/>
+      <w:r>
+        <w:rPr>
+          <w:color w:val="94DBFD"/>
+        </w:rPr>
+        <w:t>minRow</w:t>
+      </w:r>
+      <w:proofErr w:type="spellEnd"/>
+      <w:r>
+        <w:rPr>
+          <w:color w:val="D4D4D4"/>
+        </w:rPr>
+        <w:t>);</w:t>
+      </w:r>
+      <w:r>
+        <w:rPr>
+          <w:color w:val="D4D4D4"/>
+        </w:rPr>
+        <w:br/>
+        <w:t xml:space="preserve">    }</w:t>
+      </w:r>
+      <w:r>
+        <w:rPr>
+          <w:color w:val="D4D4D4"/>
+        </w:rPr>
+        <w:br/>
+      </w:r>
+      <w:r>
+        <w:rPr>
+          <w:color w:val="D4D4D4"/>
+        </w:rPr>
+        <w:br/>
+        <w:t xml:space="preserve">    </w:t>
+      </w:r>
+      <w:r>
+        <w:rPr>
+          <w:color w:val="CC85C6"/>
+        </w:rPr>
+        <w:t xml:space="preserve">return </w:t>
+      </w:r>
+      <w:r>
+        <w:rPr>
+          <w:color w:val="47A2ED"/>
+        </w:rPr>
+        <w:t>true</w:t>
+      </w:r>
+      <w:r>
+        <w:rPr>
+          <w:color w:val="D4D4D4"/>
+        </w:rPr>
+        <w:t>;</w:t>
+      </w:r>
+      <w:r>
+        <w:rPr>
+          <w:color w:val="D4D4D4"/>
+        </w:rPr>
+        <w:br/>
+        <w:t>}</w:t>
+      </w:r>
+      <w:r>
+        <w:rPr>
+          <w:color w:val="D4D4D4"/>
+        </w:rPr>
+        <w:br/>
+      </w:r>
+      <w:r>
+        <w:rPr>
+          <w:color w:val="D4D4D4"/>
+        </w:rPr>
+        <w:br/>
+      </w:r>
+      <w:r>
+        <w:rPr>
+          <w:color w:val="47CCB1"/>
+        </w:rPr>
+        <w:t>@Override</w:t>
+      </w:r>
+      <w:r>
+        <w:rPr>
+          <w:color w:val="47CCB1"/>
+        </w:rPr>
+        <w:br/>
+      </w:r>
+      <w:r>
+        <w:rPr>
+          <w:color w:val="47A2ED"/>
+        </w:rPr>
+        <w:t xml:space="preserve">public </w:t>
+      </w:r>
+      <w:r>
+        <w:rPr>
+          <w:color w:val="47CCB1"/>
         </w:rPr>
         <w:t xml:space="preserve">Matrix </w:t>
       </w:r>
       <w:r>
         <w:rPr>
-          <w:rFonts w:ascii="Courier New" w:eastAsia="Times New Roman" w:hAnsi="Courier New" w:cs="Courier New"/>
-          <w:color w:val="94DBFD"/>
-          <w:sz w:val="18"/>
-          <w:szCs w:val="18"/>
+          <w:color w:val="E6E6AA"/>
+        </w:rPr>
+        <w:t>solve</w:t>
+      </w:r>
+      <w:r>
+        <w:rPr>
+          <w:color w:val="D4D4D4"/>
+        </w:rPr>
+        <w:t>(</w:t>
+      </w:r>
+      <w:proofErr w:type="spellStart"/>
+      <w:r>
+        <w:rPr>
+          <w:color w:val="47CCB1"/>
+        </w:rPr>
+        <w:t>LinearSystem</w:t>
+      </w:r>
+      <w:proofErr w:type="spellEnd"/>
+      <w:r>
+        <w:rPr>
+          <w:color w:val="47CCB1"/>
+        </w:rPr>
+        <w:t xml:space="preserve"> </w:t>
+      </w:r>
+      <w:r>
+        <w:rPr>
+          <w:color w:val="94DBFD"/>
+        </w:rPr>
+        <w:t>system</w:t>
+      </w:r>
+      <w:r>
+        <w:rPr>
+          <w:color w:val="D4D4D4"/>
+        </w:rPr>
+        <w:t xml:space="preserve">, </w:t>
+      </w:r>
+      <w:r>
+        <w:rPr>
+          <w:color w:val="47CCB1"/>
+        </w:rPr>
+        <w:t xml:space="preserve">Configuration </w:t>
+      </w:r>
+      <w:r>
+        <w:rPr>
+          <w:color w:val="94DBFD"/>
+        </w:rPr>
+        <w:t>config</w:t>
+      </w:r>
+      <w:r>
+        <w:rPr>
+          <w:color w:val="D4D4D4"/>
+        </w:rPr>
+        <w:t xml:space="preserve">) </w:t>
+      </w:r>
+      <w:r>
+        <w:rPr>
+          <w:color w:val="47A2ED"/>
+        </w:rPr>
+        <w:t xml:space="preserve">throws </w:t>
+      </w:r>
+      <w:proofErr w:type="spellStart"/>
+      <w:r>
+        <w:rPr>
+          <w:color w:val="47CCB1"/>
+        </w:rPr>
+        <w:t>LinearSystemSolvingException</w:t>
+      </w:r>
+      <w:proofErr w:type="spellEnd"/>
+      <w:r>
+        <w:rPr>
+          <w:color w:val="47CCB1"/>
+        </w:rPr>
+        <w:t xml:space="preserve"> </w:t>
+      </w:r>
+      <w:r>
+        <w:rPr>
+          <w:color w:val="D4D4D4"/>
+        </w:rPr>
+        <w:t>{</w:t>
+      </w:r>
+      <w:r>
+        <w:rPr>
+          <w:color w:val="D4D4D4"/>
+        </w:rPr>
+        <w:br/>
+        <w:t xml:space="preserve">    </w:t>
+      </w:r>
+      <w:r>
+        <w:rPr>
+          <w:color w:val="47CCB1"/>
+        </w:rPr>
+        <w:t xml:space="preserve">Matrix </w:t>
+      </w:r>
+      <w:r>
+        <w:rPr>
+          <w:color w:val="94DBFD"/>
+        </w:rPr>
+        <w:t xml:space="preserve">a </w:t>
+      </w:r>
+      <w:r>
+        <w:rPr>
+          <w:color w:val="D4D4D4"/>
+        </w:rPr>
+        <w:t xml:space="preserve">= </w:t>
+      </w:r>
+      <w:proofErr w:type="spellStart"/>
+      <w:r>
+        <w:rPr>
+          <w:color w:val="94DBFD"/>
+        </w:rPr>
+        <w:t>system</w:t>
+      </w:r>
+      <w:r>
+        <w:rPr>
+          <w:color w:val="D4D4D4"/>
+        </w:rPr>
+        <w:t>.</w:t>
+      </w:r>
+      <w:r>
+        <w:rPr>
+          <w:color w:val="E6E6AA"/>
+        </w:rPr>
+        <w:t>a</w:t>
+      </w:r>
+      <w:proofErr w:type="spellEnd"/>
+      <w:r>
+        <w:rPr>
+          <w:color w:val="D4D4D4"/>
+        </w:rPr>
+        <w:t>();</w:t>
+      </w:r>
+      <w:r>
+        <w:rPr>
+          <w:color w:val="D4D4D4"/>
+        </w:rPr>
+        <w:br/>
+        <w:t xml:space="preserve">    </w:t>
+      </w:r>
+      <w:r>
+        <w:rPr>
+          <w:color w:val="47CCB1"/>
+        </w:rPr>
+        <w:t xml:space="preserve">Matrix </w:t>
+      </w:r>
+      <w:r>
+        <w:rPr>
+          <w:color w:val="94DBFD"/>
+        </w:rPr>
+        <w:t xml:space="preserve">b </w:t>
+      </w:r>
+      <w:r>
+        <w:rPr>
+          <w:color w:val="D4D4D4"/>
+        </w:rPr>
+        <w:t xml:space="preserve">= </w:t>
+      </w:r>
+      <w:proofErr w:type="spellStart"/>
+      <w:r>
+        <w:rPr>
+          <w:color w:val="94DBFD"/>
+        </w:rPr>
+        <w:t>system</w:t>
+      </w:r>
+      <w:r>
+        <w:rPr>
+          <w:color w:val="D4D4D4"/>
+        </w:rPr>
+        <w:t>.</w:t>
+      </w:r>
+      <w:r>
+        <w:rPr>
+          <w:color w:val="E6E6AA"/>
+        </w:rPr>
+        <w:t>b</w:t>
+      </w:r>
+      <w:proofErr w:type="spellEnd"/>
+      <w:r>
+        <w:rPr>
+          <w:color w:val="D4D4D4"/>
+        </w:rPr>
+        <w:t>();</w:t>
+      </w:r>
+      <w:r>
+        <w:rPr>
+          <w:color w:val="D4D4D4"/>
+        </w:rPr>
+        <w:br/>
+      </w:r>
+      <w:r>
+        <w:rPr>
+          <w:color w:val="D4D4D4"/>
+        </w:rPr>
+        <w:br/>
+        <w:t xml:space="preserve">    </w:t>
+      </w:r>
+      <w:r>
+        <w:rPr>
+          <w:color w:val="CC85C6"/>
+        </w:rPr>
+        <w:t xml:space="preserve">if </w:t>
+      </w:r>
+      <w:r>
+        <w:rPr>
+          <w:color w:val="D4D4D4"/>
+        </w:rPr>
+        <w:t>(</w:t>
+      </w:r>
+      <w:proofErr w:type="spellStart"/>
+      <w:r>
+        <w:rPr>
+          <w:color w:val="94DBFD"/>
+        </w:rPr>
+        <w:t>a</w:t>
+      </w:r>
+      <w:r>
+        <w:rPr>
+          <w:color w:val="D4D4D4"/>
+        </w:rPr>
+        <w:t>.</w:t>
+      </w:r>
+      <w:r>
+        <w:rPr>
+          <w:color w:val="E6E6AA"/>
+        </w:rPr>
+        <w:t>getWidth</w:t>
+      </w:r>
+      <w:proofErr w:type="spellEnd"/>
+      <w:r>
+        <w:rPr>
+          <w:color w:val="D4D4D4"/>
+        </w:rPr>
+        <w:t xml:space="preserve">() != </w:t>
+      </w:r>
+      <w:proofErr w:type="spellStart"/>
+      <w:r>
+        <w:rPr>
+          <w:color w:val="94DBFD"/>
+        </w:rPr>
+        <w:t>a</w:t>
+      </w:r>
+      <w:r>
+        <w:rPr>
+          <w:color w:val="D4D4D4"/>
+        </w:rPr>
+        <w:t>.</w:t>
+      </w:r>
+      <w:r>
+        <w:rPr>
+          <w:color w:val="E6E6AA"/>
+        </w:rPr>
+        <w:t>getHeight</w:t>
+      </w:r>
+      <w:proofErr w:type="spellEnd"/>
+      <w:r>
+        <w:rPr>
+          <w:color w:val="D4D4D4"/>
+        </w:rPr>
+        <w:t xml:space="preserve">()) </w:t>
+      </w:r>
+      <w:r>
+        <w:rPr>
+          <w:color w:val="CC85C6"/>
+        </w:rPr>
+        <w:t xml:space="preserve">throw new </w:t>
+      </w:r>
+      <w:proofErr w:type="spellStart"/>
+      <w:r>
+        <w:rPr>
+          <w:color w:val="E6E6AA"/>
+        </w:rPr>
+        <w:t>LinearSystemSolvingException</w:t>
+      </w:r>
+      <w:proofErr w:type="spellEnd"/>
+      <w:r>
+        <w:rPr>
+          <w:color w:val="D4D4D4"/>
+        </w:rPr>
+        <w:t>(</w:t>
+      </w:r>
+      <w:r>
+        <w:rPr>
+          <w:color w:val="CD9069"/>
+        </w:rPr>
+        <w:t xml:space="preserve">"Matrix A of the system is not square. Got " </w:t>
+      </w:r>
+      <w:r>
+        <w:rPr>
+          <w:color w:val="D4D4D4"/>
+        </w:rPr>
+        <w:t xml:space="preserve">+ </w:t>
+      </w:r>
+      <w:r>
+        <w:rPr>
+          <w:color w:val="94DBFD"/>
+        </w:rPr>
+        <w:t>a</w:t>
+      </w:r>
+      <w:r>
+        <w:rPr>
+          <w:color w:val="D4D4D4"/>
+        </w:rPr>
+        <w:t>);</w:t>
+      </w:r>
+      <w:r>
+        <w:rPr>
+          <w:color w:val="D4D4D4"/>
+        </w:rPr>
+        <w:br/>
+        <w:t xml:space="preserve">    </w:t>
+      </w:r>
+      <w:r>
+        <w:rPr>
+          <w:color w:val="CC85C6"/>
+        </w:rPr>
+        <w:t xml:space="preserve">if </w:t>
+      </w:r>
+      <w:r>
+        <w:rPr>
+          <w:color w:val="D4D4D4"/>
+        </w:rPr>
+        <w:t>(</w:t>
+      </w:r>
+      <w:proofErr w:type="spellStart"/>
+      <w:r>
+        <w:rPr>
+          <w:color w:val="94DBFD"/>
+        </w:rPr>
+        <w:t>a</w:t>
+      </w:r>
+      <w:r>
+        <w:rPr>
+          <w:color w:val="D4D4D4"/>
+        </w:rPr>
+        <w:t>.</w:t>
+      </w:r>
+      <w:r>
+        <w:rPr>
+          <w:color w:val="E6E6AA"/>
+        </w:rPr>
+        <w:t>getHeight</w:t>
+      </w:r>
+      <w:proofErr w:type="spellEnd"/>
+      <w:r>
+        <w:rPr>
+          <w:color w:val="D4D4D4"/>
+        </w:rPr>
+        <w:t xml:space="preserve">() != </w:t>
+      </w:r>
+      <w:proofErr w:type="spellStart"/>
+      <w:r>
+        <w:rPr>
+          <w:color w:val="94DBFD"/>
+        </w:rPr>
+        <w:t>b</w:t>
+      </w:r>
+      <w:r>
+        <w:rPr>
+          <w:color w:val="D4D4D4"/>
+        </w:rPr>
+        <w:t>.</w:t>
+      </w:r>
+      <w:r>
+        <w:rPr>
+          <w:color w:val="E6E6AA"/>
+        </w:rPr>
+        <w:t>getHeight</w:t>
+      </w:r>
+      <w:proofErr w:type="spellEnd"/>
+      <w:r>
+        <w:rPr>
+          <w:color w:val="D4D4D4"/>
+        </w:rPr>
+        <w:t xml:space="preserve">()) </w:t>
+      </w:r>
+      <w:r>
+        <w:rPr>
+          <w:color w:val="CC85C6"/>
+        </w:rPr>
+        <w:t xml:space="preserve">throw new </w:t>
+      </w:r>
+      <w:proofErr w:type="spellStart"/>
+      <w:r>
+        <w:rPr>
+          <w:color w:val="E6E6AA"/>
+        </w:rPr>
+        <w:t>LinearSystemSolvingException</w:t>
+      </w:r>
+      <w:proofErr w:type="spellEnd"/>
+      <w:r>
+        <w:rPr>
+          <w:color w:val="D4D4D4"/>
+        </w:rPr>
+        <w:t>(</w:t>
+      </w:r>
+      <w:r>
+        <w:rPr>
+          <w:color w:val="CD9069"/>
+        </w:rPr>
+        <w:t xml:space="preserve">"Matrix A does not have the same height as matrix B, got A: " </w:t>
+      </w:r>
+      <w:r>
+        <w:rPr>
+          <w:color w:val="D4D4D4"/>
+        </w:rPr>
+        <w:t xml:space="preserve">+ </w:t>
+      </w:r>
+      <w:r>
+        <w:rPr>
+          <w:color w:val="94DBFD"/>
+        </w:rPr>
+        <w:t xml:space="preserve">a </w:t>
+      </w:r>
+      <w:r>
+        <w:rPr>
+          <w:color w:val="D4D4D4"/>
+        </w:rPr>
+        <w:t xml:space="preserve">+ </w:t>
+      </w:r>
+      <w:r>
+        <w:rPr>
+          <w:color w:val="CD9069"/>
+        </w:rPr>
+        <w:t xml:space="preserve">", B: " </w:t>
+      </w:r>
+      <w:r>
+        <w:rPr>
+          <w:color w:val="D4D4D4"/>
+        </w:rPr>
+        <w:t xml:space="preserve">+ </w:t>
+      </w:r>
+      <w:r>
+        <w:rPr>
+          <w:color w:val="94DBFD"/>
+        </w:rPr>
+        <w:t>b</w:t>
+      </w:r>
+      <w:r>
+        <w:rPr>
+          <w:color w:val="D4D4D4"/>
+        </w:rPr>
+        <w:t>);</w:t>
+      </w:r>
+      <w:r>
+        <w:rPr>
+          <w:color w:val="D4D4D4"/>
+        </w:rPr>
+        <w:br/>
+      </w:r>
+      <w:r>
+        <w:rPr>
+          <w:color w:val="D4D4D4"/>
+        </w:rPr>
+        <w:br/>
+        <w:t xml:space="preserve">    </w:t>
+      </w:r>
+      <w:r>
+        <w:rPr>
+          <w:color w:val="CC85C6"/>
+        </w:rPr>
+        <w:t xml:space="preserve">if </w:t>
+      </w:r>
+      <w:r>
+        <w:rPr>
+          <w:color w:val="D4D4D4"/>
+        </w:rPr>
+        <w:t>(!</w:t>
+      </w:r>
+      <w:proofErr w:type="spellStart"/>
+      <w:r>
+        <w:rPr>
+          <w:color w:val="E6E6AA"/>
+        </w:rPr>
+        <w:t>makeDiagonallyDominant</w:t>
+      </w:r>
+      <w:proofErr w:type="spellEnd"/>
+      <w:r>
+        <w:rPr>
+          <w:color w:val="D4D4D4"/>
+        </w:rPr>
+        <w:t>(</w:t>
+      </w:r>
+      <w:r>
+        <w:rPr>
+          <w:color w:val="94DBFD"/>
+        </w:rPr>
+        <w:t>system</w:t>
+      </w:r>
+      <w:r>
+        <w:rPr>
+          <w:color w:val="D4D4D4"/>
+        </w:rPr>
+        <w:t xml:space="preserve">)) </w:t>
+      </w:r>
+      <w:r>
+        <w:rPr>
+          <w:color w:val="CC85C6"/>
+        </w:rPr>
+        <w:t xml:space="preserve">throw new </w:t>
+      </w:r>
+      <w:proofErr w:type="spellStart"/>
+      <w:r>
+        <w:rPr>
+          <w:color w:val="E6E6AA"/>
+        </w:rPr>
+        <w:t>LinearSystemSolvingException</w:t>
+      </w:r>
+      <w:proofErr w:type="spellEnd"/>
+      <w:r>
+        <w:rPr>
+          <w:color w:val="D4D4D4"/>
+        </w:rPr>
+        <w:t>(</w:t>
+      </w:r>
+      <w:r>
+        <w:rPr>
+          <w:color w:val="CD9069"/>
+        </w:rPr>
+        <w:t xml:space="preserve">"Matrix A is not and </w:t>
+      </w:r>
+      <w:proofErr w:type="spellStart"/>
+      <w:r>
+        <w:rPr>
+          <w:color w:val="CD9069"/>
+        </w:rPr>
+        <w:t>can not</w:t>
+      </w:r>
+      <w:proofErr w:type="spellEnd"/>
+      <w:r>
+        <w:rPr>
+          <w:color w:val="CD9069"/>
+        </w:rPr>
+        <w:t xml:space="preserve"> be transformed to a diagonally dominant form"</w:t>
+      </w:r>
+      <w:r>
+        <w:rPr>
+          <w:color w:val="D4D4D4"/>
+        </w:rPr>
+        <w:t>);</w:t>
+      </w:r>
+      <w:r>
+        <w:rPr>
+          <w:color w:val="D4D4D4"/>
+        </w:rPr>
+        <w:br/>
+      </w:r>
+      <w:r>
+        <w:rPr>
+          <w:color w:val="D4D4D4"/>
+        </w:rPr>
+        <w:br/>
+        <w:t xml:space="preserve">    </w:t>
+      </w:r>
+      <w:proofErr w:type="spellStart"/>
+      <w:r>
+        <w:rPr>
+          <w:color w:val="47CCB1"/>
+        </w:rPr>
+        <w:t>boolean</w:t>
+      </w:r>
+      <w:proofErr w:type="spellEnd"/>
+      <w:r>
+        <w:rPr>
+          <w:color w:val="47CCB1"/>
+        </w:rPr>
+        <w:t xml:space="preserve"> </w:t>
+      </w:r>
+      <w:proofErr w:type="spellStart"/>
+      <w:r>
+        <w:rPr>
+          <w:color w:val="94DBFD"/>
+        </w:rPr>
+        <w:t>reachedEpsilon</w:t>
+      </w:r>
+      <w:proofErr w:type="spellEnd"/>
+      <w:r>
+        <w:rPr>
+          <w:color w:val="94DBFD"/>
+        </w:rPr>
+        <w:t xml:space="preserve"> </w:t>
+      </w:r>
+      <w:r>
+        <w:rPr>
+          <w:color w:val="D4D4D4"/>
+        </w:rPr>
+        <w:t xml:space="preserve">= </w:t>
+      </w:r>
+      <w:r>
+        <w:rPr>
+          <w:color w:val="47A2ED"/>
+        </w:rPr>
+        <w:t>false</w:t>
+      </w:r>
+      <w:r>
+        <w:rPr>
+          <w:color w:val="D4D4D4"/>
+        </w:rPr>
+        <w:t>;</w:t>
+      </w:r>
+      <w:r>
+        <w:rPr>
+          <w:color w:val="D4D4D4"/>
+        </w:rPr>
+        <w:br/>
+      </w:r>
+      <w:r>
+        <w:rPr>
+          <w:color w:val="D4D4D4"/>
+        </w:rPr>
+        <w:lastRenderedPageBreak/>
+        <w:t xml:space="preserve">    </w:t>
+      </w:r>
+      <w:r>
+        <w:rPr>
+          <w:color w:val="47CCB1"/>
+        </w:rPr>
+        <w:t xml:space="preserve">Matrix </w:t>
+      </w:r>
+      <w:r>
+        <w:rPr>
+          <w:color w:val="94DBFD"/>
         </w:rPr>
         <w:t xml:space="preserve">x </w:t>
       </w:r>
       <w:r>
         <w:rPr>
-          <w:rFonts w:ascii="Courier New" w:eastAsia="Times New Roman" w:hAnsi="Courier New" w:cs="Courier New"/>
-          <w:color w:val="D4D4D4"/>
-          <w:sz w:val="18"/>
-          <w:szCs w:val="18"/>
+          <w:color w:val="D4D4D4"/>
         </w:rPr>
         <w:t xml:space="preserve">= </w:t>
       </w:r>
       <w:r>
         <w:rPr>
-          <w:rFonts w:ascii="Courier New" w:eastAsia="Times New Roman" w:hAnsi="Courier New" w:cs="Courier New"/>
           <w:color w:val="CC85C6"/>
-          <w:sz w:val="18"/>
-          <w:szCs w:val="18"/>
         </w:rPr>
         <w:t xml:space="preserve">new </w:t>
       </w:r>
       <w:r>
         <w:rPr>
-          <w:rFonts w:ascii="Courier New" w:eastAsia="Times New Roman" w:hAnsi="Courier New" w:cs="Courier New"/>
           <w:color w:val="E6E6AA"/>
-          <w:sz w:val="18"/>
-          <w:szCs w:val="18"/>
         </w:rPr>
         <w:t>Matrix</w:t>
       </w:r>
       <w:r>
         <w:rPr>
-          <w:rFonts w:ascii="Courier New" w:eastAsia="Times New Roman" w:hAnsi="Courier New" w:cs="Courier New"/>
-          <w:color w:val="D4D4D4"/>
-          <w:sz w:val="18"/>
-          <w:szCs w:val="18"/>
+          <w:color w:val="D4D4D4"/>
         </w:rPr>
         <w:t>(</w:t>
       </w:r>
-      <w:r>
-        <w:rPr>
-          <w:rFonts w:ascii="Courier New" w:eastAsia="Times New Roman" w:hAnsi="Courier New" w:cs="Courier New"/>
-          <w:color w:val="94DBFD"/>
-          <w:sz w:val="18"/>
-          <w:szCs w:val="18"/>
+      <w:proofErr w:type="spellStart"/>
+      <w:r>
+        <w:rPr>
+          <w:color w:val="94DBFD"/>
         </w:rPr>
         <w:t>a</w:t>
       </w:r>
       <w:r>
         <w:rPr>
-          <w:rFonts w:ascii="Courier New" w:eastAsia="Times New Roman" w:hAnsi="Courier New" w:cs="Courier New"/>
-          <w:color w:val="D4D4D4"/>
-          <w:sz w:val="18"/>
-          <w:szCs w:val="18"/>
+          <w:color w:val="D4D4D4"/>
         </w:rPr>
         <w:t>.</w:t>
       </w:r>
       <w:r>
         <w:rPr>
-          <w:rFonts w:ascii="Courier New" w:eastAsia="Times New Roman" w:hAnsi="Courier New" w:cs="Courier New"/>
           <w:color w:val="E6E6AA"/>
-          <w:sz w:val="18"/>
-          <w:szCs w:val="18"/>
         </w:rPr>
         <w:t>getHeight</w:t>
       </w:r>
-      <w:r>
-        <w:rPr>
-          <w:rFonts w:ascii="Courier New" w:eastAsia="Times New Roman" w:hAnsi="Courier New" w:cs="Courier New"/>
-          <w:color w:val="D4D4D4"/>
-          <w:sz w:val="18"/>
-          <w:szCs w:val="18"/>
+      <w:proofErr w:type="spellEnd"/>
+      <w:r>
+        <w:rPr>
+          <w:color w:val="D4D4D4"/>
         </w:rPr>
         <w:t xml:space="preserve">(), </w:t>
       </w:r>
       <w:r>
         <w:rPr>
-          <w:rFonts w:ascii="Courier New" w:eastAsia="Times New Roman" w:hAnsi="Courier New" w:cs="Courier New"/>
           <w:color w:val="B4CDA8"/>
-          <w:sz w:val="18"/>
-          <w:szCs w:val="18"/>
         </w:rPr>
         <w:t>1</w:t>
       </w:r>
       <w:r>
         <w:rPr>
-          <w:rFonts w:ascii="Courier New" w:eastAsia="Times New Roman" w:hAnsi="Courier New" w:cs="Courier New"/>
-          <w:color w:val="D4D4D4"/>
-          <w:sz w:val="18"/>
-          <w:szCs w:val="18"/>
+          <w:color w:val="D4D4D4"/>
         </w:rPr>
         <w:t>);</w:t>
       </w:r>
       <w:r>
         <w:rPr>
-          <w:rFonts w:ascii="Courier New" w:eastAsia="Times New Roman" w:hAnsi="Courier New" w:cs="Courier New"/>
-          <w:color w:val="D4D4D4"/>
-          <w:sz w:val="18"/>
-          <w:szCs w:val="18"/>
-        </w:rPr>
-        <w:br/>
-      </w:r>
-      <w:r>
-        <w:rPr>
-          <w:rFonts w:ascii="Courier New" w:eastAsia="Times New Roman" w:hAnsi="Courier New" w:cs="Courier New"/>
+          <w:color w:val="D4D4D4"/>
+        </w:rPr>
+        <w:br/>
+        <w:t xml:space="preserve">    </w:t>
+      </w:r>
+      <w:r>
+        <w:rPr>
           <w:color w:val="47CCB1"/>
-          <w:sz w:val="18"/>
-          <w:szCs w:val="18"/>
         </w:rPr>
         <w:t xml:space="preserve">int </w:t>
       </w:r>
       <w:r>
         <w:rPr>
-          <w:rFonts w:ascii="Courier New" w:eastAsia="Times New Roman" w:hAnsi="Courier New" w:cs="Courier New"/>
-          <w:color w:val="94DBFD"/>
-          <w:sz w:val="18"/>
-          <w:szCs w:val="18"/>
+          <w:color w:val="94DBFD"/>
         </w:rPr>
         <w:t xml:space="preserve">iterations </w:t>
       </w:r>
       <w:r>
         <w:rPr>
-          <w:rFonts w:ascii="Courier New" w:eastAsia="Times New Roman" w:hAnsi="Courier New" w:cs="Courier New"/>
-          <w:color w:val="D4D4D4"/>
-          <w:sz w:val="18"/>
-          <w:szCs w:val="18"/>
+          <w:color w:val="D4D4D4"/>
         </w:rPr>
         <w:t xml:space="preserve">= </w:t>
       </w:r>
       <w:r>
         <w:rPr>
-          <w:rFonts w:ascii="Courier New" w:eastAsia="Times New Roman" w:hAnsi="Courier New" w:cs="Courier New"/>
           <w:color w:val="B4CDA8"/>
-          <w:sz w:val="18"/>
-          <w:szCs w:val="18"/>
         </w:rPr>
         <w:t>0</w:t>
       </w:r>
       <w:r>
         <w:rPr>
-          <w:rFonts w:ascii="Courier New" w:eastAsia="Times New Roman" w:hAnsi="Courier New" w:cs="Courier New"/>
-          <w:color w:val="D4D4D4"/>
-          <w:sz w:val="18"/>
-          <w:szCs w:val="18"/>
+          <w:color w:val="D4D4D4"/>
         </w:rPr>
         <w:t>;</w:t>
       </w:r>
       <w:r>
         <w:rPr>
-          <w:rFonts w:ascii="Courier New" w:eastAsia="Times New Roman" w:hAnsi="Courier New" w:cs="Courier New"/>
-          <w:color w:val="D4D4D4"/>
-          <w:sz w:val="18"/>
-          <w:szCs w:val="18"/>
-        </w:rPr>
-        <w:br/>
-      </w:r>
-      <w:r>
-        <w:rPr>
-          <w:rFonts w:ascii="Courier New" w:eastAsia="Times New Roman" w:hAnsi="Courier New" w:cs="Courier New"/>
-          <w:color w:val="D4D4D4"/>
-          <w:sz w:val="18"/>
-          <w:szCs w:val="18"/>
-        </w:rPr>
-        <w:br/>
-      </w:r>
-      <w:r>
-        <w:rPr>
-          <w:rFonts w:ascii="Courier New" w:eastAsia="Times New Roman" w:hAnsi="Courier New" w:cs="Courier New"/>
+          <w:color w:val="D4D4D4"/>
+        </w:rPr>
+        <w:br/>
+      </w:r>
+      <w:r>
+        <w:rPr>
+          <w:color w:val="D4D4D4"/>
+        </w:rPr>
+        <w:br/>
+        <w:t xml:space="preserve">    </w:t>
+      </w:r>
+      <w:r>
+        <w:rPr>
           <w:color w:val="CC85C6"/>
-          <w:sz w:val="18"/>
-          <w:szCs w:val="18"/>
         </w:rPr>
         <w:t xml:space="preserve">while </w:t>
       </w:r>
       <w:r>
         <w:rPr>
-          <w:rFonts w:ascii="Courier New" w:eastAsia="Times New Roman" w:hAnsi="Courier New" w:cs="Courier New"/>
-          <w:color w:val="D4D4D4"/>
-          <w:sz w:val="18"/>
-          <w:szCs w:val="18"/>
+          <w:color w:val="D4D4D4"/>
         </w:rPr>
         <w:t>(</w:t>
       </w:r>
       <w:r>
         <w:rPr>
-          <w:rFonts w:ascii="Courier New" w:eastAsia="Times New Roman" w:hAnsi="Courier New" w:cs="Courier New"/>
-          <w:color w:val="94DBFD"/>
-          <w:sz w:val="18"/>
-          <w:szCs w:val="18"/>
+          <w:color w:val="94DBFD"/>
         </w:rPr>
         <w:t>iterations</w:t>
       </w:r>
       <w:r>
         <w:rPr>
-          <w:rFonts w:ascii="Courier New" w:eastAsia="Times New Roman" w:hAnsi="Courier New" w:cs="Courier New"/>
-          <w:color w:val="D4D4D4"/>
-          <w:sz w:val="18"/>
-          <w:szCs w:val="18"/>
+          <w:color w:val="D4D4D4"/>
         </w:rPr>
         <w:t xml:space="preserve">++ &lt; </w:t>
       </w:r>
-      <w:r>
-        <w:rPr>
-          <w:rFonts w:ascii="Courier New" w:eastAsia="Times New Roman" w:hAnsi="Courier New" w:cs="Courier New"/>
+      <w:proofErr w:type="spellStart"/>
+      <w:r>
+        <w:rPr>
           <w:i/>
           <w:iCs/>
           <w:color w:val="4FC1FF"/>
-          <w:sz w:val="18"/>
-          <w:szCs w:val="18"/>
-        </w:rPr>
-        <w:t xml:space="preserve">maxIterations </w:t>
-      </w:r>
-      <w:r>
-        <w:rPr>
-          <w:rFonts w:ascii="Courier New" w:eastAsia="Times New Roman" w:hAnsi="Courier New" w:cs="Courier New"/>
-          <w:color w:val="D4D4D4"/>
-          <w:sz w:val="18"/>
-          <w:szCs w:val="18"/>
+        </w:rPr>
+        <w:t>maxIterations</w:t>
+      </w:r>
+      <w:proofErr w:type="spellEnd"/>
+      <w:r>
+        <w:rPr>
+          <w:i/>
+          <w:iCs/>
+          <w:color w:val="4FC1FF"/>
+        </w:rPr>
+        <w:t xml:space="preserve"> </w:t>
+      </w:r>
+      <w:r>
+        <w:rPr>
+          <w:color w:val="D4D4D4"/>
         </w:rPr>
         <w:t>&amp;&amp; !</w:t>
       </w:r>
-      <w:r>
-        <w:rPr>
-          <w:rFonts w:ascii="Courier New" w:eastAsia="Times New Roman" w:hAnsi="Courier New" w:cs="Courier New"/>
-          <w:color w:val="94DBFD"/>
-          <w:sz w:val="18"/>
-          <w:szCs w:val="18"/>
+      <w:proofErr w:type="spellStart"/>
+      <w:r>
+        <w:rPr>
+          <w:color w:val="94DBFD"/>
         </w:rPr>
         <w:t>reachedEpsilon</w:t>
       </w:r>
-      <w:r>
-        <w:rPr>
-          <w:rFonts w:ascii="Courier New" w:eastAsia="Times New Roman" w:hAnsi="Courier New" w:cs="Courier New"/>
-          <w:color w:val="D4D4D4"/>
-          <w:sz w:val="18"/>
-          <w:szCs w:val="18"/>
+      <w:proofErr w:type="spellEnd"/>
+      <w:r>
+        <w:rPr>
+          <w:color w:val="D4D4D4"/>
         </w:rPr>
         <w:t>) {</w:t>
       </w:r>
       <w:r>
         <w:rPr>
-          <w:rFonts w:ascii="Courier New" w:eastAsia="Times New Roman" w:hAnsi="Courier New" w:cs="Courier New"/>
-          <w:color w:val="D4D4D4"/>
-          <w:sz w:val="18"/>
-          <w:szCs w:val="18"/>
-        </w:rPr>
-        <w:br/>
-        <w:t xml:space="preserve">    </w:t>
-      </w:r>
-      <w:r>
-        <w:rPr>
-          <w:rFonts w:ascii="Courier New" w:eastAsia="Times New Roman" w:hAnsi="Courier New" w:cs="Courier New"/>
-          <w:color w:val="94DBFD"/>
-          <w:sz w:val="18"/>
-          <w:szCs w:val="18"/>
-        </w:rPr>
-        <w:t xml:space="preserve">reachedEpsilon </w:t>
-      </w:r>
-      <w:r>
-        <w:rPr>
-          <w:rFonts w:ascii="Courier New" w:eastAsia="Times New Roman" w:hAnsi="Courier New" w:cs="Courier New"/>
-          <w:color w:val="D4D4D4"/>
-          <w:sz w:val="18"/>
-          <w:szCs w:val="18"/>
+          <w:color w:val="D4D4D4"/>
+        </w:rPr>
+        <w:br/>
+        <w:t xml:space="preserve">        </w:t>
+      </w:r>
+      <w:proofErr w:type="spellStart"/>
+      <w:r>
+        <w:rPr>
+          <w:color w:val="94DBFD"/>
+        </w:rPr>
+        <w:t>reachedEpsilon</w:t>
+      </w:r>
+      <w:proofErr w:type="spellEnd"/>
+      <w:r>
+        <w:rPr>
+          <w:color w:val="94DBFD"/>
+        </w:rPr>
+        <w:t xml:space="preserve"> </w:t>
+      </w:r>
+      <w:r>
+        <w:rPr>
+          <w:color w:val="D4D4D4"/>
         </w:rPr>
         <w:t xml:space="preserve">= </w:t>
       </w:r>
       <w:r>
         <w:rPr>
-          <w:rFonts w:ascii="Courier New" w:eastAsia="Times New Roman" w:hAnsi="Courier New" w:cs="Courier New"/>
           <w:color w:val="47A2ED"/>
-          <w:sz w:val="18"/>
-          <w:szCs w:val="18"/>
         </w:rPr>
         <w:t>true</w:t>
       </w:r>
       <w:r>
         <w:rPr>
-          <w:rFonts w:ascii="Courier New" w:eastAsia="Times New Roman" w:hAnsi="Courier New" w:cs="Courier New"/>
-          <w:color w:val="D4D4D4"/>
-          <w:sz w:val="18"/>
-          <w:szCs w:val="18"/>
+          <w:color w:val="D4D4D4"/>
         </w:rPr>
         <w:t>;</w:t>
       </w:r>
       <w:r>
         <w:rPr>
-          <w:rFonts w:ascii="Courier New" w:eastAsia="Times New Roman" w:hAnsi="Courier New" w:cs="Courier New"/>
-          <w:color w:val="D4D4D4"/>
-          <w:sz w:val="18"/>
-          <w:szCs w:val="18"/>
-        </w:rPr>
-        <w:br/>
-      </w:r>
-      <w:r>
-        <w:rPr>
-          <w:rFonts w:ascii="Courier New" w:eastAsia="Times New Roman" w:hAnsi="Courier New" w:cs="Courier New"/>
-          <w:color w:val="D4D4D4"/>
-          <w:sz w:val="18"/>
-          <w:szCs w:val="18"/>
-        </w:rPr>
-        <w:br/>
-        <w:t xml:space="preserve">    </w:t>
-      </w:r>
-      <w:r>
-        <w:rPr>
-          <w:rFonts w:ascii="Courier New" w:eastAsia="Times New Roman" w:hAnsi="Courier New" w:cs="Courier New"/>
+          <w:color w:val="D4D4D4"/>
+        </w:rPr>
+        <w:br/>
+      </w:r>
+      <w:r>
+        <w:rPr>
+          <w:color w:val="D4D4D4"/>
+        </w:rPr>
+        <w:br/>
+        <w:t xml:space="preserve">        </w:t>
+      </w:r>
+      <w:r>
+        <w:rPr>
+          <w:color w:val="CC85C6"/>
+        </w:rPr>
+        <w:t xml:space="preserve">if </w:t>
+      </w:r>
+      <w:r>
+        <w:rPr>
+          <w:color w:val="D4D4D4"/>
+        </w:rPr>
+        <w:t>(</w:t>
+      </w:r>
+      <w:proofErr w:type="spellStart"/>
+      <w:r>
+        <w:rPr>
+          <w:color w:val="94DBFD"/>
+        </w:rPr>
+        <w:t>config</w:t>
+      </w:r>
+      <w:r>
+        <w:rPr>
+          <w:color w:val="D4D4D4"/>
+        </w:rPr>
+        <w:t>.</w:t>
+      </w:r>
+      <w:r>
+        <w:rPr>
+          <w:color w:val="E6E6AA"/>
+        </w:rPr>
+        <w:t>getFlag</w:t>
+      </w:r>
+      <w:proofErr w:type="spellEnd"/>
+      <w:r>
+        <w:rPr>
+          <w:color w:val="D4D4D4"/>
+        </w:rPr>
+        <w:t>(</w:t>
+      </w:r>
+      <w:proofErr w:type="spellStart"/>
+      <w:r>
+        <w:rPr>
           <w:color w:val="47CCB1"/>
-          <w:sz w:val="18"/>
-          <w:szCs w:val="18"/>
-        </w:rPr>
-        <w:t>System</w:t>
-      </w:r>
-      <w:r>
-        <w:rPr>
-          <w:rFonts w:ascii="Courier New" w:eastAsia="Times New Roman" w:hAnsi="Courier New" w:cs="Courier New"/>
-          <w:color w:val="D4D4D4"/>
-          <w:sz w:val="18"/>
-          <w:szCs w:val="18"/>
+        </w:rPr>
+        <w:t>Configuration</w:t>
+      </w:r>
+      <w:r>
+        <w:rPr>
+          <w:color w:val="D4D4D4"/>
         </w:rPr>
         <w:t>.</w:t>
       </w:r>
       <w:r>
         <w:rPr>
-          <w:rFonts w:ascii="Courier New" w:eastAsia="Times New Roman" w:hAnsi="Courier New" w:cs="Courier New"/>
           <w:b/>
           <w:bCs/>
           <w:i/>
           <w:iCs/>
           <w:color w:val="4FC1FF"/>
-          <w:sz w:val="18"/>
-          <w:szCs w:val="18"/>
+        </w:rPr>
+        <w:t>DEBUG_FLAG</w:t>
+      </w:r>
+      <w:proofErr w:type="spellEnd"/>
+      <w:r>
+        <w:rPr>
+          <w:color w:val="D4D4D4"/>
+        </w:rPr>
+        <w:t xml:space="preserve">)) </w:t>
+      </w:r>
+      <w:proofErr w:type="spellStart"/>
+      <w:r>
+        <w:rPr>
+          <w:color w:val="47CCB1"/>
+        </w:rPr>
+        <w:t>System</w:t>
+      </w:r>
+      <w:r>
+        <w:rPr>
+          <w:color w:val="D4D4D4"/>
+        </w:rPr>
+        <w:t>.</w:t>
+      </w:r>
+      <w:r>
+        <w:rPr>
+          <w:b/>
+          <w:bCs/>
+          <w:i/>
+          <w:iCs/>
+          <w:color w:val="4FC1FF"/>
         </w:rPr>
         <w:t>err</w:t>
       </w:r>
       <w:r>
         <w:rPr>
-          <w:rFonts w:ascii="Courier New" w:eastAsia="Times New Roman" w:hAnsi="Courier New" w:cs="Courier New"/>
-          <w:color w:val="D4D4D4"/>
-          <w:sz w:val="18"/>
-          <w:szCs w:val="18"/>
+          <w:color w:val="D4D4D4"/>
         </w:rPr>
         <w:t>.</w:t>
       </w:r>
       <w:r>
         <w:rPr>
-          <w:rFonts w:ascii="Courier New" w:eastAsia="Times New Roman" w:hAnsi="Courier New" w:cs="Courier New"/>
           <w:color w:val="E6E6AA"/>
-          <w:sz w:val="18"/>
-          <w:szCs w:val="18"/>
         </w:rPr>
         <w:t>println</w:t>
       </w:r>
-      <w:r>
-        <w:rPr>
-          <w:rFonts w:ascii="Courier New" w:eastAsia="Times New Roman" w:hAnsi="Courier New" w:cs="Courier New"/>
-          <w:color w:val="D4D4D4"/>
-          <w:sz w:val="18"/>
-          <w:szCs w:val="18"/>
+      <w:proofErr w:type="spellEnd"/>
+      <w:r>
+        <w:rPr>
+          <w:color w:val="D4D4D4"/>
         </w:rPr>
         <w:t>(</w:t>
       </w:r>
       <w:r>
         <w:rPr>
-          <w:rFonts w:ascii="Courier New" w:eastAsia="Times New Roman" w:hAnsi="Courier New" w:cs="Courier New"/>
           <w:color w:val="CD9069"/>
-          <w:sz w:val="18"/>
-          <w:szCs w:val="18"/>
         </w:rPr>
         <w:t xml:space="preserve">"Iteration No." </w:t>
       </w:r>
       <w:r>
         <w:rPr>
-          <w:rFonts w:ascii="Courier New" w:eastAsia="Times New Roman" w:hAnsi="Courier New" w:cs="Courier New"/>
-          <w:color w:val="D4D4D4"/>
-          <w:sz w:val="18"/>
-          <w:szCs w:val="18"/>
+          <w:color w:val="D4D4D4"/>
         </w:rPr>
         <w:t xml:space="preserve">+ </w:t>
       </w:r>
       <w:r>
         <w:rPr>
-          <w:rFonts w:ascii="Courier New" w:eastAsia="Times New Roman" w:hAnsi="Courier New" w:cs="Courier New"/>
-          <w:color w:val="94DBFD"/>
-          <w:sz w:val="18"/>
-          <w:szCs w:val="18"/>
+          <w:color w:val="94DBFD"/>
         </w:rPr>
         <w:t xml:space="preserve">iterations </w:t>
       </w:r>
       <w:r>
         <w:rPr>
-          <w:rFonts w:ascii="Courier New" w:eastAsia="Times New Roman" w:hAnsi="Courier New" w:cs="Courier New"/>
-          <w:color w:val="D4D4D4"/>
-          <w:sz w:val="18"/>
-          <w:szCs w:val="18"/>
+          <w:color w:val="D4D4D4"/>
         </w:rPr>
         <w:t xml:space="preserve">+ </w:t>
       </w:r>
       <w:r>
         <w:rPr>
-          <w:rFonts w:ascii="Courier New" w:eastAsia="Times New Roman" w:hAnsi="Courier New" w:cs="Courier New"/>
           <w:color w:val="CD9069"/>
-          <w:sz w:val="18"/>
-          <w:szCs w:val="18"/>
         </w:rPr>
         <w:t xml:space="preserve">" error = " </w:t>
       </w:r>
       <w:r>
         <w:rPr>
-          <w:rFonts w:ascii="Courier New" w:eastAsia="Times New Roman" w:hAnsi="Courier New" w:cs="Courier New"/>
-          <w:color w:val="D4D4D4"/>
-          <w:sz w:val="18"/>
-          <w:szCs w:val="18"/>
+          <w:color w:val="D4D4D4"/>
         </w:rPr>
         <w:t xml:space="preserve">+ </w:t>
       </w:r>
-      <w:r>
-        <w:rPr>
-          <w:rFonts w:ascii="Courier New" w:eastAsia="Times New Roman" w:hAnsi="Courier New" w:cs="Courier New"/>
-          <w:color w:val="94DBFD"/>
-          <w:sz w:val="18"/>
-          <w:szCs w:val="18"/>
+      <w:proofErr w:type="spellStart"/>
+      <w:r>
+        <w:rPr>
+          <w:color w:val="94DBFD"/>
         </w:rPr>
         <w:t>system</w:t>
       </w:r>
       <w:r>
         <w:rPr>
-          <w:rFonts w:ascii="Courier New" w:eastAsia="Times New Roman" w:hAnsi="Courier New" w:cs="Courier New"/>
-          <w:color w:val="D4D4D4"/>
-          <w:sz w:val="18"/>
-          <w:szCs w:val="18"/>
+          <w:color w:val="D4D4D4"/>
         </w:rPr>
         <w:t>.</w:t>
       </w:r>
       <w:r>
         <w:rPr>
-          <w:rFonts w:ascii="Courier New" w:eastAsia="Times New Roman" w:hAnsi="Courier New" w:cs="Courier New"/>
           <w:color w:val="E6E6AA"/>
-          <w:sz w:val="18"/>
-          <w:szCs w:val="18"/>
         </w:rPr>
         <w:t>getError</w:t>
       </w:r>
-      <w:r>
-        <w:rPr>
-          <w:rFonts w:ascii="Courier New" w:eastAsia="Times New Roman" w:hAnsi="Courier New" w:cs="Courier New"/>
-          <w:color w:val="D4D4D4"/>
-          <w:sz w:val="18"/>
-          <w:szCs w:val="18"/>
+      <w:proofErr w:type="spellEnd"/>
+      <w:r>
+        <w:rPr>
+          <w:color w:val="D4D4D4"/>
         </w:rPr>
         <w:t>(</w:t>
       </w:r>
       <w:r>
         <w:rPr>
-          <w:rFonts w:ascii="Courier New" w:eastAsia="Times New Roman" w:hAnsi="Courier New" w:cs="Courier New"/>
-          <w:color w:val="94DBFD"/>
-          <w:sz w:val="18"/>
-          <w:szCs w:val="18"/>
+          <w:color w:val="94DBFD"/>
         </w:rPr>
         <w:t>x</w:t>
       </w:r>
       <w:r>
         <w:rPr>
-          <w:rFonts w:ascii="Courier New" w:eastAsia="Times New Roman" w:hAnsi="Courier New" w:cs="Courier New"/>
-          <w:color w:val="D4D4D4"/>
-          <w:sz w:val="18"/>
-          <w:szCs w:val="18"/>
+          <w:color w:val="D4D4D4"/>
         </w:rPr>
         <w:t>));</w:t>
       </w:r>
       <w:r>
         <w:rPr>
-          <w:rFonts w:ascii="Courier New" w:eastAsia="Times New Roman" w:hAnsi="Courier New" w:cs="Courier New"/>
-          <w:color w:val="D4D4D4"/>
-          <w:sz w:val="18"/>
-          <w:szCs w:val="18"/>
-        </w:rPr>
-        <w:br/>
-        <w:t xml:space="preserve">    </w:t>
-      </w:r>
-      <w:r>
-        <w:rPr>
-          <w:rFonts w:ascii="Courier New" w:eastAsia="Times New Roman" w:hAnsi="Courier New" w:cs="Courier New"/>
+          <w:color w:val="D4D4D4"/>
+        </w:rPr>
+        <w:br/>
+      </w:r>
+      <w:r>
+        <w:rPr>
+          <w:color w:val="D4D4D4"/>
+        </w:rPr>
+        <w:br/>
+        <w:t xml:space="preserve">        </w:t>
+      </w:r>
+      <w:r>
+        <w:rPr>
           <w:color w:val="CC85C6"/>
-          <w:sz w:val="18"/>
-          <w:szCs w:val="18"/>
         </w:rPr>
         <w:t xml:space="preserve">for </w:t>
       </w:r>
       <w:r>
         <w:rPr>
-          <w:rFonts w:ascii="Courier New" w:eastAsia="Times New Roman" w:hAnsi="Courier New" w:cs="Courier New"/>
-          <w:color w:val="D4D4D4"/>
-          <w:sz w:val="18"/>
-          <w:szCs w:val="18"/>
+          <w:color w:val="D4D4D4"/>
         </w:rPr>
         <w:t>(</w:t>
       </w:r>
       <w:r>
         <w:rPr>
-          <w:rFonts w:ascii="Courier New" w:eastAsia="Times New Roman" w:hAnsi="Courier New" w:cs="Courier New"/>
           <w:color w:val="47CCB1"/>
-          <w:sz w:val="18"/>
-          <w:szCs w:val="18"/>
         </w:rPr>
         <w:t xml:space="preserve">int </w:t>
       </w:r>
-      <w:r>
-        <w:rPr>
-          <w:rFonts w:ascii="Courier New" w:eastAsia="Times New Roman" w:hAnsi="Courier New" w:cs="Courier New"/>
-          <w:color w:val="94DBFD"/>
-          <w:sz w:val="18"/>
-          <w:szCs w:val="18"/>
-        </w:rPr>
-        <w:t xml:space="preserve">i </w:t>
-      </w:r>
-      <w:r>
-        <w:rPr>
-          <w:rFonts w:ascii="Courier New" w:eastAsia="Times New Roman" w:hAnsi="Courier New" w:cs="Courier New"/>
-          <w:color w:val="D4D4D4"/>
-          <w:sz w:val="18"/>
-          <w:szCs w:val="18"/>
+      <w:proofErr w:type="spellStart"/>
+      <w:r>
+        <w:rPr>
+          <w:color w:val="94DBFD"/>
+        </w:rPr>
+        <w:t>i</w:t>
+      </w:r>
+      <w:proofErr w:type="spellEnd"/>
+      <w:r>
+        <w:rPr>
+          <w:color w:val="94DBFD"/>
+        </w:rPr>
+        <w:t xml:space="preserve"> </w:t>
+      </w:r>
+      <w:r>
+        <w:rPr>
+          <w:color w:val="D4D4D4"/>
         </w:rPr>
         <w:t xml:space="preserve">= </w:t>
       </w:r>
       <w:r>
         <w:rPr>
-          <w:rFonts w:ascii="Courier New" w:eastAsia="Times New Roman" w:hAnsi="Courier New" w:cs="Courier New"/>
           <w:color w:val="B4CDA8"/>
-          <w:sz w:val="18"/>
-          <w:szCs w:val="18"/>
         </w:rPr>
         <w:t>0</w:t>
       </w:r>
       <w:r>
         <w:rPr>
-          <w:rFonts w:ascii="Courier New" w:eastAsia="Times New Roman" w:hAnsi="Courier New" w:cs="Courier New"/>
-          <w:color w:val="D4D4D4"/>
-          <w:sz w:val="18"/>
-          <w:szCs w:val="18"/>
+          <w:color w:val="D4D4D4"/>
         </w:rPr>
         <w:t xml:space="preserve">; </w:t>
       </w:r>
-      <w:r>
-        <w:rPr>
-          <w:rFonts w:ascii="Courier New" w:eastAsia="Times New Roman" w:hAnsi="Courier New" w:cs="Courier New"/>
-          <w:color w:val="94DBFD"/>
-          <w:sz w:val="18"/>
-          <w:szCs w:val="18"/>
-        </w:rPr>
-        <w:t xml:space="preserve">i </w:t>
-      </w:r>
-      <w:r>
-        <w:rPr>
-          <w:rFonts w:ascii="Courier New" w:eastAsia="Times New Roman" w:hAnsi="Courier New" w:cs="Courier New"/>
-          <w:color w:val="D4D4D4"/>
-          <w:sz w:val="18"/>
-          <w:szCs w:val="18"/>
+      <w:proofErr w:type="spellStart"/>
+      <w:r>
+        <w:rPr>
+          <w:color w:val="94DBFD"/>
+        </w:rPr>
+        <w:t>i</w:t>
+      </w:r>
+      <w:proofErr w:type="spellEnd"/>
+      <w:r>
+        <w:rPr>
+          <w:color w:val="94DBFD"/>
+        </w:rPr>
+        <w:t xml:space="preserve"> </w:t>
+      </w:r>
+      <w:r>
+        <w:rPr>
+          <w:color w:val="D4D4D4"/>
         </w:rPr>
         <w:t xml:space="preserve">&lt; </w:t>
       </w:r>
-      <w:r>
-        <w:rPr>
-          <w:rFonts w:ascii="Courier New" w:eastAsia="Times New Roman" w:hAnsi="Courier New" w:cs="Courier New"/>
-          <w:color w:val="94DBFD"/>
-          <w:sz w:val="18"/>
-          <w:szCs w:val="18"/>
+      <w:proofErr w:type="spellStart"/>
+      <w:r>
+        <w:rPr>
+          <w:color w:val="94DBFD"/>
         </w:rPr>
         <w:t>a</w:t>
       </w:r>
       <w:r>
         <w:rPr>
-          <w:rFonts w:ascii="Courier New" w:eastAsia="Times New Roman" w:hAnsi="Courier New" w:cs="Courier New"/>
-          <w:color w:val="D4D4D4"/>
-          <w:sz w:val="18"/>
-          <w:szCs w:val="18"/>
+          <w:color w:val="D4D4D4"/>
         </w:rPr>
         <w:t>.</w:t>
       </w:r>
       <w:r>
         <w:rPr>
-          <w:rFonts w:ascii="Courier New" w:eastAsia="Times New Roman" w:hAnsi="Courier New" w:cs="Courier New"/>
           <w:color w:val="E6E6AA"/>
-          <w:sz w:val="18"/>
-          <w:szCs w:val="18"/>
         </w:rPr>
         <w:t>getHeight</w:t>
       </w:r>
-      <w:r>
-        <w:rPr>
-          <w:rFonts w:ascii="Courier New" w:eastAsia="Times New Roman" w:hAnsi="Courier New" w:cs="Courier New"/>
-          <w:color w:val="D4D4D4"/>
-          <w:sz w:val="18"/>
-          <w:szCs w:val="18"/>
+      <w:proofErr w:type="spellEnd"/>
+      <w:r>
+        <w:rPr>
+          <w:color w:val="D4D4D4"/>
         </w:rPr>
         <w:t xml:space="preserve">(); </w:t>
       </w:r>
-      <w:r>
-        <w:rPr>
-          <w:rFonts w:ascii="Courier New" w:eastAsia="Times New Roman" w:hAnsi="Courier New" w:cs="Courier New"/>
-          <w:color w:val="94DBFD"/>
-          <w:sz w:val="18"/>
-          <w:szCs w:val="18"/>
+      <w:proofErr w:type="spellStart"/>
+      <w:r>
+        <w:rPr>
+          <w:color w:val="94DBFD"/>
         </w:rPr>
         <w:t>i</w:t>
       </w:r>
-      <w:r>
-        <w:rPr>
-          <w:rFonts w:ascii="Courier New" w:eastAsia="Times New Roman" w:hAnsi="Courier New" w:cs="Courier New"/>
-          <w:color w:val="D4D4D4"/>
-          <w:sz w:val="18"/>
-          <w:szCs w:val="18"/>
+      <w:proofErr w:type="spellEnd"/>
+      <w:r>
+        <w:rPr>
+          <w:color w:val="D4D4D4"/>
         </w:rPr>
         <w:t>++) {</w:t>
       </w:r>
       <w:r>
         <w:rPr>
-          <w:rFonts w:ascii="Courier New" w:eastAsia="Times New Roman" w:hAnsi="Courier New" w:cs="Courier New"/>
-          <w:color w:val="D4D4D4"/>
-          <w:sz w:val="18"/>
-          <w:szCs w:val="18"/>
-        </w:rPr>
-        <w:br/>
-        <w:t xml:space="preserve">        </w:t>
-      </w:r>
-      <w:r>
-        <w:rPr>
-          <w:rFonts w:ascii="Courier New" w:eastAsia="Times New Roman" w:hAnsi="Courier New" w:cs="Courier New"/>
+          <w:color w:val="D4D4D4"/>
+        </w:rPr>
+        <w:br/>
+        <w:t xml:space="preserve">            </w:t>
+      </w:r>
+      <w:r>
+        <w:rPr>
           <w:color w:val="47CCB1"/>
-          <w:sz w:val="18"/>
-          <w:szCs w:val="18"/>
         </w:rPr>
         <w:t xml:space="preserve">double </w:t>
       </w:r>
       <w:r>
         <w:rPr>
-          <w:rFonts w:ascii="Courier New" w:eastAsia="Times New Roman" w:hAnsi="Courier New" w:cs="Courier New"/>
-          <w:color w:val="94DBFD"/>
-          <w:sz w:val="18"/>
-          <w:szCs w:val="18"/>
+          <w:color w:val="94DBFD"/>
         </w:rPr>
         <w:t xml:space="preserve">s </w:t>
       </w:r>
       <w:r>
         <w:rPr>
-          <w:rFonts w:ascii="Courier New" w:eastAsia="Times New Roman" w:hAnsi="Courier New" w:cs="Courier New"/>
-          <w:color w:val="D4D4D4"/>
-          <w:sz w:val="18"/>
-          <w:szCs w:val="18"/>
+          <w:color w:val="D4D4D4"/>
         </w:rPr>
         <w:t xml:space="preserve">= </w:t>
       </w:r>
-      <w:r>
-        <w:rPr>
-          <w:rFonts w:ascii="Courier New" w:eastAsia="Times New Roman" w:hAnsi="Courier New" w:cs="Courier New"/>
-          <w:color w:val="94DBFD"/>
-          <w:sz w:val="18"/>
-          <w:szCs w:val="18"/>
+      <w:proofErr w:type="spellStart"/>
+      <w:r>
+        <w:rPr>
+          <w:color w:val="94DBFD"/>
         </w:rPr>
         <w:t>b</w:t>
       </w:r>
       <w:r>
         <w:rPr>
-          <w:rFonts w:ascii="Courier New" w:eastAsia="Times New Roman" w:hAnsi="Courier New" w:cs="Courier New"/>
-          <w:color w:val="D4D4D4"/>
-          <w:sz w:val="18"/>
-          <w:szCs w:val="18"/>
+          <w:color w:val="D4D4D4"/>
         </w:rPr>
         <w:t>.</w:t>
       </w:r>
       <w:r>
         <w:rPr>
-          <w:rFonts w:ascii="Courier New" w:eastAsia="Times New Roman" w:hAnsi="Courier New" w:cs="Courier New"/>
           <w:color w:val="E6E6AA"/>
-          <w:sz w:val="18"/>
-          <w:szCs w:val="18"/>
         </w:rPr>
         <w:t>get</w:t>
       </w:r>
-      <w:r>
-        <w:rPr>
-          <w:rFonts w:ascii="Courier New" w:eastAsia="Times New Roman" w:hAnsi="Courier New" w:cs="Courier New"/>
-          <w:color w:val="D4D4D4"/>
-          <w:sz w:val="18"/>
-          <w:szCs w:val="18"/>
+      <w:proofErr w:type="spellEnd"/>
+      <w:r>
+        <w:rPr>
+          <w:color w:val="D4D4D4"/>
         </w:rPr>
         <w:t>(</w:t>
       </w:r>
-      <w:r>
-        <w:rPr>
-          <w:rFonts w:ascii="Courier New" w:eastAsia="Times New Roman" w:hAnsi="Courier New" w:cs="Courier New"/>
-          <w:color w:val="94DBFD"/>
-          <w:sz w:val="18"/>
-          <w:szCs w:val="18"/>
+      <w:proofErr w:type="spellStart"/>
+      <w:r>
+        <w:rPr>
+          <w:color w:val="94DBFD"/>
         </w:rPr>
         <w:t>i</w:t>
       </w:r>
-      <w:r>
-        <w:rPr>
-          <w:rFonts w:ascii="Courier New" w:eastAsia="Times New Roman" w:hAnsi="Courier New" w:cs="Courier New"/>
-          <w:color w:val="D4D4D4"/>
-          <w:sz w:val="18"/>
-          <w:szCs w:val="18"/>
+      <w:proofErr w:type="spellEnd"/>
+      <w:r>
+        <w:rPr>
+          <w:color w:val="D4D4D4"/>
         </w:rPr>
         <w:t xml:space="preserve">, </w:t>
       </w:r>
       <w:r>
         <w:rPr>
-          <w:rFonts w:ascii="Courier New" w:eastAsia="Times New Roman" w:hAnsi="Courier New" w:cs="Courier New"/>
           <w:color w:val="B4CDA8"/>
-          <w:sz w:val="18"/>
-          <w:szCs w:val="18"/>
         </w:rPr>
         <w:t>0</w:t>
       </w:r>
       <w:r>
         <w:rPr>
-          <w:rFonts w:ascii="Courier New" w:eastAsia="Times New Roman" w:hAnsi="Courier New" w:cs="Courier New"/>
-          <w:color w:val="D4D4D4"/>
-          <w:sz w:val="18"/>
-          <w:szCs w:val="18"/>
+          <w:color w:val="D4D4D4"/>
         </w:rPr>
         <w:t>);</w:t>
       </w:r>
       <w:r>
         <w:rPr>
-          <w:rFonts w:ascii="Courier New" w:eastAsia="Times New Roman" w:hAnsi="Courier New" w:cs="Courier New"/>
-          <w:color w:val="D4D4D4"/>
-          <w:sz w:val="18"/>
-          <w:szCs w:val="18"/>
-        </w:rPr>
-        <w:br/>
-      </w:r>
-      <w:r>
-        <w:rPr>
-          <w:rFonts w:ascii="Courier New" w:eastAsia="Times New Roman" w:hAnsi="Courier New" w:cs="Courier New"/>
-          <w:color w:val="D4D4D4"/>
-          <w:sz w:val="18"/>
-          <w:szCs w:val="18"/>
-        </w:rPr>
-        <w:br/>
-        <w:t xml:space="preserve">        </w:t>
-      </w:r>
-      <w:r>
-        <w:rPr>
-          <w:rFonts w:ascii="Courier New" w:eastAsia="Times New Roman" w:hAnsi="Courier New" w:cs="Courier New"/>
+          <w:color w:val="D4D4D4"/>
+        </w:rPr>
+        <w:br/>
+      </w:r>
+      <w:r>
+        <w:rPr>
+          <w:color w:val="D4D4D4"/>
+        </w:rPr>
+        <w:br/>
+        <w:t xml:space="preserve">            </w:t>
+      </w:r>
+      <w:r>
+        <w:rPr>
           <w:color w:val="699856"/>
-          <w:sz w:val="18"/>
-          <w:szCs w:val="18"/>
         </w:rPr>
         <w:t>// Get right side sum</w:t>
       </w:r>
       <w:r>
         <w:rPr>
-          <w:rFonts w:ascii="Courier New" w:eastAsia="Times New Roman" w:hAnsi="Courier New" w:cs="Courier New"/>
           <w:color w:val="699856"/>
-          <w:sz w:val="18"/>
-          <w:szCs w:val="18"/>
-        </w:rPr>
-        <w:br/>
-        <w:t xml:space="preserve">        </w:t>
-      </w:r>
-      <w:r>
-        <w:rPr>
-          <w:rFonts w:ascii="Courier New" w:eastAsia="Times New Roman" w:hAnsi="Courier New" w:cs="Courier New"/>
+        </w:rPr>
+        <w:br/>
+        <w:t xml:space="preserve">            </w:t>
+      </w:r>
+      <w:r>
+        <w:rPr>
           <w:color w:val="CC85C6"/>
-          <w:sz w:val="18"/>
-          <w:szCs w:val="18"/>
         </w:rPr>
         <w:t xml:space="preserve">for </w:t>
       </w:r>
       <w:r>
         <w:rPr>
-          <w:rFonts w:ascii="Courier New" w:eastAsia="Times New Roman" w:hAnsi="Courier New" w:cs="Courier New"/>
-          <w:color w:val="D4D4D4"/>
-          <w:sz w:val="18"/>
-          <w:szCs w:val="18"/>
+          <w:color w:val="D4D4D4"/>
         </w:rPr>
         <w:t>(</w:t>
       </w:r>
       <w:r>
         <w:rPr>
-          <w:rFonts w:ascii="Courier New" w:eastAsia="Times New Roman" w:hAnsi="Courier New" w:cs="Courier New"/>
           <w:color w:val="47CCB1"/>
-          <w:sz w:val="18"/>
-          <w:szCs w:val="18"/>
         </w:rPr>
         <w:t xml:space="preserve">int </w:t>
       </w:r>
       <w:r>
         <w:rPr>
-          <w:rFonts w:ascii="Courier New" w:eastAsia="Times New Roman" w:hAnsi="Courier New" w:cs="Courier New"/>
-          <w:color w:val="94DBFD"/>
-          <w:sz w:val="18"/>
-          <w:szCs w:val="18"/>
+          <w:color w:val="94DBFD"/>
         </w:rPr>
         <w:t xml:space="preserve">j </w:t>
       </w:r>
       <w:r>
         <w:rPr>
-          <w:rFonts w:ascii="Courier New" w:eastAsia="Times New Roman" w:hAnsi="Courier New" w:cs="Courier New"/>
-          <w:color w:val="D4D4D4"/>
-          <w:sz w:val="18"/>
-          <w:szCs w:val="18"/>
+          <w:color w:val="D4D4D4"/>
         </w:rPr>
         <w:t xml:space="preserve">= </w:t>
       </w:r>
       <w:r>
         <w:rPr>
-          <w:rFonts w:ascii="Courier New" w:eastAsia="Times New Roman" w:hAnsi="Courier New" w:cs="Courier New"/>
           <w:color w:val="B4CDA8"/>
-          <w:sz w:val="18"/>
-          <w:szCs w:val="18"/>
         </w:rPr>
         <w:t>0</w:t>
       </w:r>
       <w:r>
         <w:rPr>
-          <w:rFonts w:ascii="Courier New" w:eastAsia="Times New Roman" w:hAnsi="Courier New" w:cs="Courier New"/>
-          <w:color w:val="D4D4D4"/>
-          <w:sz w:val="18"/>
-          <w:szCs w:val="18"/>
+          <w:color w:val="D4D4D4"/>
         </w:rPr>
         <w:t xml:space="preserve">; </w:t>
       </w:r>
       <w:r>
         <w:rPr>
-          <w:rFonts w:ascii="Courier New" w:eastAsia="Times New Roman" w:hAnsi="Courier New" w:cs="Courier New"/>
-          <w:color w:val="94DBFD"/>
-          <w:sz w:val="18"/>
-          <w:szCs w:val="18"/>
+          <w:color w:val="94DBFD"/>
         </w:rPr>
         <w:t xml:space="preserve">j </w:t>
       </w:r>
       <w:r>
         <w:rPr>
-          <w:rFonts w:ascii="Courier New" w:eastAsia="Times New Roman" w:hAnsi="Courier New" w:cs="Courier New"/>
-          <w:color w:val="D4D4D4"/>
-          <w:sz w:val="18"/>
-          <w:szCs w:val="18"/>
+          <w:color w:val="D4D4D4"/>
         </w:rPr>
         <w:t xml:space="preserve">&lt; </w:t>
       </w:r>
-      <w:r>
-        <w:rPr>
-          <w:rFonts w:ascii="Courier New" w:eastAsia="Times New Roman" w:hAnsi="Courier New" w:cs="Courier New"/>
-          <w:color w:val="94DBFD"/>
-          <w:sz w:val="18"/>
-          <w:szCs w:val="18"/>
+      <w:proofErr w:type="spellStart"/>
+      <w:r>
+        <w:rPr>
+          <w:color w:val="94DBFD"/>
         </w:rPr>
         <w:t>a</w:t>
       </w:r>
       <w:r>
         <w:rPr>
-          <w:rFonts w:ascii="Courier New" w:eastAsia="Times New Roman" w:hAnsi="Courier New" w:cs="Courier New"/>
-          <w:color w:val="D4D4D4"/>
-          <w:sz w:val="18"/>
-          <w:szCs w:val="18"/>
+          <w:color w:val="D4D4D4"/>
         </w:rPr>
         <w:t>.</w:t>
       </w:r>
       <w:r>
         <w:rPr>
-          <w:rFonts w:ascii="Courier New" w:eastAsia="Times New Roman" w:hAnsi="Courier New" w:cs="Courier New"/>
           <w:color w:val="E6E6AA"/>
-          <w:sz w:val="18"/>
-          <w:szCs w:val="18"/>
         </w:rPr>
         <w:t>getWidth</w:t>
       </w:r>
-      <w:r>
-        <w:rPr>
-          <w:rFonts w:ascii="Courier New" w:eastAsia="Times New Roman" w:hAnsi="Courier New" w:cs="Courier New"/>
-          <w:color w:val="D4D4D4"/>
-          <w:sz w:val="18"/>
-          <w:szCs w:val="18"/>
+      <w:proofErr w:type="spellEnd"/>
+      <w:r>
+        <w:rPr>
+          <w:color w:val="D4D4D4"/>
         </w:rPr>
         <w:t xml:space="preserve">(); </w:t>
       </w:r>
-      <w:r>
-        <w:rPr>
-          <w:rFonts w:ascii="Courier New" w:eastAsia="Times New Roman" w:hAnsi="Courier New" w:cs="Courier New"/>
-          <w:color w:val="94DBFD"/>
-          <w:sz w:val="18"/>
-          <w:szCs w:val="18"/>
+      <w:proofErr w:type="spellStart"/>
+      <w:r>
+        <w:rPr>
+          <w:color w:val="94DBFD"/>
         </w:rPr>
         <w:t>j</w:t>
       </w:r>
       <w:r>
         <w:rPr>
-          <w:rFonts w:ascii="Courier New" w:eastAsia="Times New Roman" w:hAnsi="Courier New" w:cs="Courier New"/>
-          <w:color w:val="D4D4D4"/>
-          <w:sz w:val="18"/>
-          <w:szCs w:val="18"/>
-        </w:rPr>
-        <w:t>++) {</w:t>
-      </w:r>
-      <w:r>
-        <w:rPr>
-          <w:rFonts w:ascii="Courier New" w:eastAsia="Times New Roman" w:hAnsi="Courier New" w:cs="Courier New"/>
-          <w:color w:val="D4D4D4"/>
-          <w:sz w:val="18"/>
-          <w:szCs w:val="18"/>
+          <w:color w:val="D4D4D4"/>
+        </w:rPr>
+        <w:t>++</w:t>
+      </w:r>
+      <w:proofErr w:type="spellEnd"/>
+      <w:r>
+        <w:rPr>
+          <w:color w:val="D4D4D4"/>
+        </w:rPr>
+        <w:t>) {</w:t>
+      </w:r>
+      <w:r>
+        <w:rPr>
+          <w:color w:val="D4D4D4"/>
+        </w:rPr>
+        <w:br/>
+        <w:t xml:space="preserve">                </w:t>
+      </w:r>
+      <w:r>
+        <w:rPr>
+          <w:color w:val="699856"/>
+        </w:rPr>
+        <w:t>// Skip diagonal elements</w:t>
+      </w:r>
+      <w:r>
+        <w:rPr>
+          <w:color w:val="699856"/>
+        </w:rPr>
+        <w:br/>
+        <w:t xml:space="preserve">                </w:t>
+      </w:r>
+      <w:r>
+        <w:rPr>
+          <w:color w:val="CC85C6"/>
+        </w:rPr>
+        <w:t xml:space="preserve">if </w:t>
+      </w:r>
+      <w:r>
+        <w:rPr>
+          <w:color w:val="D4D4D4"/>
+        </w:rPr>
+        <w:t>(</w:t>
+      </w:r>
+      <w:proofErr w:type="spellStart"/>
+      <w:r>
+        <w:rPr>
+          <w:color w:val="94DBFD"/>
+        </w:rPr>
+        <w:t>i</w:t>
+      </w:r>
+      <w:proofErr w:type="spellEnd"/>
+      <w:r>
+        <w:rPr>
+          <w:color w:val="94DBFD"/>
+        </w:rPr>
+        <w:t xml:space="preserve"> </w:t>
+      </w:r>
+      <w:r>
+        <w:rPr>
+          <w:color w:val="D4D4D4"/>
+        </w:rPr>
+        <w:t xml:space="preserve">== </w:t>
+      </w:r>
+      <w:r>
+        <w:rPr>
+          <w:color w:val="94DBFD"/>
+        </w:rPr>
+        <w:t>j</w:t>
+      </w:r>
+      <w:r>
+        <w:rPr>
+          <w:color w:val="D4D4D4"/>
+        </w:rPr>
+        <w:t xml:space="preserve">) </w:t>
+      </w:r>
+      <w:r>
+        <w:rPr>
+          <w:color w:val="CC85C6"/>
+        </w:rPr>
+        <w:t>continue</w:t>
+      </w:r>
+      <w:r>
+        <w:rPr>
+          <w:color w:val="D4D4D4"/>
+        </w:rPr>
+        <w:t>;</w:t>
+      </w:r>
+      <w:r>
+        <w:rPr>
+          <w:color w:val="D4D4D4"/>
+        </w:rPr>
+        <w:br/>
+      </w:r>
+      <w:r>
+        <w:rPr>
+          <w:color w:val="D4D4D4"/>
+        </w:rPr>
+        <w:br/>
+        <w:t xml:space="preserve">                </w:t>
+      </w:r>
+      <w:r>
+        <w:rPr>
+          <w:color w:val="94DBFD"/>
+        </w:rPr>
+        <w:t xml:space="preserve">s </w:t>
+      </w:r>
+      <w:r>
+        <w:rPr>
+          <w:color w:val="D4D4D4"/>
+        </w:rPr>
+        <w:t xml:space="preserve">-= </w:t>
+      </w:r>
+      <w:proofErr w:type="spellStart"/>
+      <w:r>
+        <w:rPr>
+          <w:color w:val="94DBFD"/>
+        </w:rPr>
+        <w:t>x</w:t>
+      </w:r>
+      <w:r>
+        <w:rPr>
+          <w:color w:val="D4D4D4"/>
+        </w:rPr>
+        <w:t>.</w:t>
+      </w:r>
+      <w:r>
+        <w:rPr>
+          <w:color w:val="E6E6AA"/>
+        </w:rPr>
+        <w:t>get</w:t>
+      </w:r>
+      <w:proofErr w:type="spellEnd"/>
+      <w:r>
+        <w:rPr>
+          <w:color w:val="D4D4D4"/>
+        </w:rPr>
+        <w:t>(</w:t>
+      </w:r>
+      <w:r>
+        <w:rPr>
+          <w:color w:val="94DBFD"/>
+        </w:rPr>
+        <w:t>j</w:t>
+      </w:r>
+      <w:r>
+        <w:rPr>
+          <w:color w:val="D4D4D4"/>
+        </w:rPr>
+        <w:t xml:space="preserve">, </w:t>
+      </w:r>
+      <w:r>
+        <w:rPr>
+          <w:color w:val="B4CDA8"/>
+        </w:rPr>
+        <w:t>0</w:t>
+      </w:r>
+      <w:r>
+        <w:rPr>
+          <w:color w:val="D4D4D4"/>
+        </w:rPr>
+        <w:t xml:space="preserve">) * </w:t>
+      </w:r>
+      <w:proofErr w:type="spellStart"/>
+      <w:r>
+        <w:rPr>
+          <w:color w:val="94DBFD"/>
+        </w:rPr>
+        <w:t>a</w:t>
+      </w:r>
+      <w:r>
+        <w:rPr>
+          <w:color w:val="D4D4D4"/>
+        </w:rPr>
+        <w:t>.</w:t>
+      </w:r>
+      <w:r>
+        <w:rPr>
+          <w:color w:val="E6E6AA"/>
+        </w:rPr>
+        <w:t>get</w:t>
+      </w:r>
+      <w:proofErr w:type="spellEnd"/>
+      <w:r>
+        <w:rPr>
+          <w:color w:val="D4D4D4"/>
+        </w:rPr>
+        <w:t>(</w:t>
+      </w:r>
+      <w:proofErr w:type="spellStart"/>
+      <w:r>
+        <w:rPr>
+          <w:color w:val="94DBFD"/>
+        </w:rPr>
+        <w:t>i</w:t>
+      </w:r>
+      <w:proofErr w:type="spellEnd"/>
+      <w:r>
+        <w:rPr>
+          <w:color w:val="D4D4D4"/>
+        </w:rPr>
+        <w:t xml:space="preserve">, </w:t>
+      </w:r>
+      <w:r>
+        <w:rPr>
+          <w:color w:val="94DBFD"/>
+        </w:rPr>
+        <w:t>j</w:t>
+      </w:r>
+      <w:r>
+        <w:rPr>
+          <w:color w:val="D4D4D4"/>
+        </w:rPr>
+        <w:t>);</w:t>
+      </w:r>
+      <w:r>
+        <w:rPr>
+          <w:color w:val="D4D4D4"/>
+        </w:rPr>
+        <w:br/>
+        <w:t xml:space="preserve">            }</w:t>
+      </w:r>
+      <w:r>
+        <w:rPr>
+          <w:color w:val="D4D4D4"/>
+        </w:rPr>
+        <w:br/>
+      </w:r>
+      <w:r>
+        <w:rPr>
+          <w:color w:val="D4D4D4"/>
         </w:rPr>
         <w:br/>
         <w:t xml:space="preserve">            </w:t>
       </w:r>
       <w:r>
         <w:rPr>
-          <w:rFonts w:ascii="Courier New" w:eastAsia="Times New Roman" w:hAnsi="Courier New" w:cs="Courier New"/>
-          <w:color w:val="699856"/>
-          <w:sz w:val="18"/>
-          <w:szCs w:val="18"/>
-        </w:rPr>
-        <w:t>// Skip diagonal elements</w:t>
-      </w:r>
-      <w:r>
-        <w:rPr>
-          <w:rFonts w:ascii="Courier New" w:eastAsia="Times New Roman" w:hAnsi="Courier New" w:cs="Courier New"/>
-          <w:color w:val="699856"/>
-          <w:sz w:val="18"/>
-          <w:szCs w:val="18"/>
+          <w:color w:val="94DBFD"/>
+        </w:rPr>
+        <w:t xml:space="preserve">s </w:t>
+      </w:r>
+      <w:r>
+        <w:rPr>
+          <w:color w:val="D4D4D4"/>
+        </w:rPr>
+        <w:t xml:space="preserve">/= </w:t>
+      </w:r>
+      <w:proofErr w:type="spellStart"/>
+      <w:r>
+        <w:rPr>
+          <w:color w:val="94DBFD"/>
+        </w:rPr>
+        <w:t>a</w:t>
+      </w:r>
+      <w:r>
+        <w:rPr>
+          <w:color w:val="D4D4D4"/>
+        </w:rPr>
+        <w:t>.</w:t>
+      </w:r>
+      <w:r>
+        <w:rPr>
+          <w:color w:val="E6E6AA"/>
+        </w:rPr>
+        <w:t>get</w:t>
+      </w:r>
+      <w:proofErr w:type="spellEnd"/>
+      <w:r>
+        <w:rPr>
+          <w:color w:val="D4D4D4"/>
+        </w:rPr>
+        <w:t>(</w:t>
+      </w:r>
+      <w:proofErr w:type="spellStart"/>
+      <w:r>
+        <w:rPr>
+          <w:color w:val="94DBFD"/>
+        </w:rPr>
+        <w:t>i</w:t>
+      </w:r>
+      <w:proofErr w:type="spellEnd"/>
+      <w:r>
+        <w:rPr>
+          <w:color w:val="D4D4D4"/>
+        </w:rPr>
+        <w:t xml:space="preserve">, </w:t>
+      </w:r>
+      <w:proofErr w:type="spellStart"/>
+      <w:r>
+        <w:rPr>
+          <w:color w:val="94DBFD"/>
+        </w:rPr>
+        <w:t>i</w:t>
+      </w:r>
+      <w:proofErr w:type="spellEnd"/>
+      <w:r>
+        <w:rPr>
+          <w:color w:val="D4D4D4"/>
+        </w:rPr>
+        <w:t>);</w:t>
+      </w:r>
+      <w:r>
+        <w:rPr>
+          <w:color w:val="D4D4D4"/>
         </w:rPr>
         <w:br/>
         <w:t xml:space="preserve">            </w:t>
       </w:r>
       <w:r>
         <w:rPr>
-          <w:rFonts w:ascii="Courier New" w:eastAsia="Times New Roman" w:hAnsi="Courier New" w:cs="Courier New"/>
           <w:color w:val="CC85C6"/>
-          <w:sz w:val="18"/>
-          <w:szCs w:val="18"/>
         </w:rPr>
         <w:t xml:space="preserve">if </w:t>
       </w:r>
       <w:r>
         <w:rPr>
-          <w:rFonts w:ascii="Courier New" w:eastAsia="Times New Roman" w:hAnsi="Courier New" w:cs="Courier New"/>
-          <w:color w:val="D4D4D4"/>
-          <w:sz w:val="18"/>
-          <w:szCs w:val="18"/>
+          <w:color w:val="D4D4D4"/>
         </w:rPr>
         <w:t>(</w:t>
       </w:r>
-      <w:r>
-        <w:rPr>
-          <w:rFonts w:ascii="Courier New" w:eastAsia="Times New Roman" w:hAnsi="Courier New" w:cs="Courier New"/>
-          <w:color w:val="94DBFD"/>
-          <w:sz w:val="18"/>
-          <w:szCs w:val="18"/>
-        </w:rPr>
-        <w:t xml:space="preserve">i </w:t>
-      </w:r>
-      <w:r>
-        <w:rPr>
-          <w:rFonts w:ascii="Courier New" w:eastAsia="Times New Roman" w:hAnsi="Courier New" w:cs="Courier New"/>
-          <w:color w:val="D4D4D4"/>
-          <w:sz w:val="18"/>
-          <w:szCs w:val="18"/>
-        </w:rPr>
-        <w:t xml:space="preserve">== </w:t>
-      </w:r>
-      <w:r>
-        <w:rPr>
-          <w:rFonts w:ascii="Courier New" w:eastAsia="Times New Roman" w:hAnsi="Courier New" w:cs="Courier New"/>
-          <w:color w:val="94DBFD"/>
-          <w:sz w:val="18"/>
-          <w:szCs w:val="18"/>
-        </w:rPr>
-        <w:t>j</w:t>
-      </w:r>
-      <w:r>
-        <w:rPr>
-          <w:rFonts w:ascii="Courier New" w:eastAsia="Times New Roman" w:hAnsi="Courier New" w:cs="Courier New"/>
-          <w:color w:val="D4D4D4"/>
-          <w:sz w:val="18"/>
-          <w:szCs w:val="18"/>
-        </w:rPr>
-        <w:t xml:space="preserve">) </w:t>
-      </w:r>
-      <w:r>
-        <w:rPr>
-          <w:rFonts w:ascii="Courier New" w:eastAsia="Times New Roman" w:hAnsi="Courier New" w:cs="Courier New"/>
-          <w:color w:val="CC85C6"/>
-          <w:sz w:val="18"/>
-          <w:szCs w:val="18"/>
-        </w:rPr>
-        <w:t>continue</w:t>
-      </w:r>
-      <w:r>
-        <w:rPr>
-          <w:rFonts w:ascii="Courier New" w:eastAsia="Times New Roman" w:hAnsi="Courier New" w:cs="Courier New"/>
-          <w:color w:val="D4D4D4"/>
-          <w:sz w:val="18"/>
-          <w:szCs w:val="18"/>
-        </w:rPr>
-        <w:t>;</w:t>
-      </w:r>
-      <w:r>
-        <w:rPr>
-          <w:rFonts w:ascii="Courier New" w:eastAsia="Times New Roman" w:hAnsi="Courier New" w:cs="Courier New"/>
-          <w:color w:val="D4D4D4"/>
-          <w:sz w:val="18"/>
-          <w:szCs w:val="18"/>
-        </w:rPr>
-        <w:br/>
-      </w:r>
-      <w:r>
-        <w:rPr>
-          <w:rFonts w:ascii="Courier New" w:eastAsia="Times New Roman" w:hAnsi="Courier New" w:cs="Courier New"/>
-          <w:color w:val="D4D4D4"/>
-          <w:sz w:val="18"/>
-          <w:szCs w:val="18"/>
-        </w:rPr>
-        <w:br/>
-        <w:t xml:space="preserve">            </w:t>
-      </w:r>
-      <w:r>
-        <w:rPr>
-          <w:rFonts w:ascii="Courier New" w:eastAsia="Times New Roman" w:hAnsi="Courier New" w:cs="Courier New"/>
-          <w:color w:val="94DBFD"/>
-          <w:sz w:val="18"/>
-          <w:szCs w:val="18"/>
-        </w:rPr>
-        <w:t xml:space="preserve">s </w:t>
-      </w:r>
-      <w:r>
-        <w:rPr>
-          <w:rFonts w:ascii="Courier New" w:eastAsia="Times New Roman" w:hAnsi="Courier New" w:cs="Courier New"/>
-          <w:color w:val="D4D4D4"/>
-          <w:sz w:val="18"/>
-          <w:szCs w:val="18"/>
-        </w:rPr>
-        <w:t xml:space="preserve">-= </w:t>
-      </w:r>
-      <w:r>
-        <w:rPr>
-          <w:rFonts w:ascii="Courier New" w:eastAsia="Times New Roman" w:hAnsi="Courier New" w:cs="Courier New"/>
-          <w:color w:val="94DBFD"/>
-          <w:sz w:val="18"/>
-          <w:szCs w:val="18"/>
-        </w:rPr>
-        <w:t>x</w:t>
-      </w:r>
-      <w:r>
-        <w:rPr>
-          <w:rFonts w:ascii="Courier New" w:eastAsia="Times New Roman" w:hAnsi="Courier New" w:cs="Courier New"/>
-          <w:color w:val="D4D4D4"/>
-          <w:sz w:val="18"/>
-          <w:szCs w:val="18"/>
+      <w:proofErr w:type="spellStart"/>
+      <w:r>
+        <w:rPr>
+          <w:color w:val="47CCB1"/>
+        </w:rPr>
+        <w:t>Math</w:t>
+      </w:r>
+      <w:r>
+        <w:rPr>
+          <w:color w:val="D4D4D4"/>
         </w:rPr>
         <w:t>.</w:t>
       </w:r>
       <w:r>
         <w:rPr>
-          <w:rFonts w:ascii="Courier New" w:eastAsia="Times New Roman" w:hAnsi="Courier New" w:cs="Courier New"/>
-          <w:color w:val="E6E6AA"/>
-          <w:sz w:val="18"/>
-          <w:szCs w:val="18"/>
-        </w:rPr>
-        <w:t>get</w:t>
-      </w:r>
-      <w:r>
-        <w:rPr>
-          <w:rFonts w:ascii="Courier New" w:eastAsia="Times New Roman" w:hAnsi="Courier New" w:cs="Courier New"/>
-          <w:color w:val="D4D4D4"/>
-          <w:sz w:val="18"/>
-          <w:szCs w:val="18"/>
-        </w:rPr>
-        <w:t>(</w:t>
-      </w:r>
-      <w:r>
-        <w:rPr>
-          <w:rFonts w:ascii="Courier New" w:eastAsia="Times New Roman" w:hAnsi="Courier New" w:cs="Courier New"/>
-          <w:color w:val="94DBFD"/>
-          <w:sz w:val="18"/>
-          <w:szCs w:val="18"/>
-        </w:rPr>
-        <w:t>j</w:t>
-      </w:r>
-      <w:r>
-        <w:rPr>
-          <w:rFonts w:ascii="Courier New" w:eastAsia="Times New Roman" w:hAnsi="Courier New" w:cs="Courier New"/>
-          <w:color w:val="D4D4D4"/>
-          <w:sz w:val="18"/>
-          <w:szCs w:val="18"/>
-        </w:rPr>
-        <w:t xml:space="preserve">, </w:t>
-      </w:r>
-      <w:r>
-        <w:rPr>
-          <w:rFonts w:ascii="Courier New" w:eastAsia="Times New Roman" w:hAnsi="Courier New" w:cs="Courier New"/>
-          <w:color w:val="B4CDA8"/>
-          <w:sz w:val="18"/>
-          <w:szCs w:val="18"/>
-        </w:rPr>
-        <w:t>0</w:t>
-      </w:r>
-      <w:r>
-        <w:rPr>
-          <w:rFonts w:ascii="Courier New" w:eastAsia="Times New Roman" w:hAnsi="Courier New" w:cs="Courier New"/>
-          <w:color w:val="D4D4D4"/>
-          <w:sz w:val="18"/>
-          <w:szCs w:val="18"/>
-        </w:rPr>
-        <w:t xml:space="preserve">) * </w:t>
-      </w:r>
-      <w:r>
-        <w:rPr>
-          <w:rFonts w:ascii="Courier New" w:eastAsia="Times New Roman" w:hAnsi="Courier New" w:cs="Courier New"/>
-          <w:color w:val="94DBFD"/>
-          <w:sz w:val="18"/>
-          <w:szCs w:val="18"/>
-        </w:rPr>
-        <w:t>a</w:t>
-      </w:r>
-      <w:r>
-        <w:rPr>
-          <w:rFonts w:ascii="Courier New" w:eastAsia="Times New Roman" w:hAnsi="Courier New" w:cs="Courier New"/>
-          <w:color w:val="D4D4D4"/>
-          <w:sz w:val="18"/>
-          <w:szCs w:val="18"/>
-        </w:rPr>
-        <w:t>.</w:t>
-      </w:r>
-      <w:r>
-        <w:rPr>
-          <w:rFonts w:ascii="Courier New" w:eastAsia="Times New Roman" w:hAnsi="Courier New" w:cs="Courier New"/>
-          <w:color w:val="E6E6AA"/>
-          <w:sz w:val="18"/>
-          <w:szCs w:val="18"/>
-        </w:rPr>
-        <w:t>get</w:t>
-      </w:r>
-      <w:r>
-        <w:rPr>
-          <w:rFonts w:ascii="Courier New" w:eastAsia="Times New Roman" w:hAnsi="Courier New" w:cs="Courier New"/>
-          <w:color w:val="D4D4D4"/>
-          <w:sz w:val="18"/>
-          <w:szCs w:val="18"/>
-        </w:rPr>
-        <w:t>(</w:t>
-      </w:r>
-      <w:r>
-        <w:rPr>
-          <w:rFonts w:ascii="Courier New" w:eastAsia="Times New Roman" w:hAnsi="Courier New" w:cs="Courier New"/>
-          <w:color w:val="94DBFD"/>
-          <w:sz w:val="18"/>
-          <w:szCs w:val="18"/>
-        </w:rPr>
-        <w:t>i</w:t>
-      </w:r>
-      <w:r>
-        <w:rPr>
-          <w:rFonts w:ascii="Courier New" w:eastAsia="Times New Roman" w:hAnsi="Courier New" w:cs="Courier New"/>
-          <w:color w:val="D4D4D4"/>
-          <w:sz w:val="18"/>
-          <w:szCs w:val="18"/>
-        </w:rPr>
-        <w:t xml:space="preserve">, </w:t>
-      </w:r>
-      <w:r>
-        <w:rPr>
-          <w:rFonts w:ascii="Courier New" w:eastAsia="Times New Roman" w:hAnsi="Courier New" w:cs="Courier New"/>
-          <w:color w:val="94DBFD"/>
-          <w:sz w:val="18"/>
-          <w:szCs w:val="18"/>
-        </w:rPr>
-        <w:t>j</w:t>
-      </w:r>
-      <w:r>
-        <w:rPr>
-          <w:rFonts w:ascii="Courier New" w:eastAsia="Times New Roman" w:hAnsi="Courier New" w:cs="Courier New"/>
-          <w:color w:val="D4D4D4"/>
-          <w:sz w:val="18"/>
-          <w:szCs w:val="18"/>
-        </w:rPr>
-        <w:t>);</w:t>
-      </w:r>
-      <w:r>
-        <w:rPr>
-          <w:rFonts w:ascii="Courier New" w:eastAsia="Times New Roman" w:hAnsi="Courier New" w:cs="Courier New"/>
-          <w:color w:val="D4D4D4"/>
-          <w:sz w:val="18"/>
-          <w:szCs w:val="18"/>
-        </w:rPr>
-        <w:br/>
-        <w:t xml:space="preserve">        }</w:t>
-      </w:r>
-      <w:r>
-        <w:rPr>
-          <w:rFonts w:ascii="Courier New" w:eastAsia="Times New Roman" w:hAnsi="Courier New" w:cs="Courier New"/>
-          <w:color w:val="D4D4D4"/>
-          <w:sz w:val="18"/>
-          <w:szCs w:val="18"/>
-        </w:rPr>
-        <w:br/>
-      </w:r>
-      <w:r>
-        <w:rPr>
-          <w:rFonts w:ascii="Courier New" w:eastAsia="Times New Roman" w:hAnsi="Courier New" w:cs="Courier New"/>
-          <w:color w:val="D4D4D4"/>
-          <w:sz w:val="18"/>
-          <w:szCs w:val="18"/>
-        </w:rPr>
-        <w:br/>
-        <w:t xml:space="preserve">        </w:t>
-      </w:r>
-      <w:r>
-        <w:rPr>
-          <w:rFonts w:ascii="Courier New" w:eastAsia="Times New Roman" w:hAnsi="Courier New" w:cs="Courier New"/>
-          <w:color w:val="94DBFD"/>
-          <w:sz w:val="18"/>
-          <w:szCs w:val="18"/>
-        </w:rPr>
-        <w:t xml:space="preserve">s </w:t>
-      </w:r>
-      <w:r>
-        <w:rPr>
-          <w:rFonts w:ascii="Courier New" w:eastAsia="Times New Roman" w:hAnsi="Courier New" w:cs="Courier New"/>
-          <w:color w:val="D4D4D4"/>
-          <w:sz w:val="18"/>
-          <w:szCs w:val="18"/>
-        </w:rPr>
-        <w:t xml:space="preserve">/= </w:t>
-      </w:r>
-      <w:r>
-        <w:rPr>
-          <w:rFonts w:ascii="Courier New" w:eastAsia="Times New Roman" w:hAnsi="Courier New" w:cs="Courier New"/>
-          <w:color w:val="94DBFD"/>
-          <w:sz w:val="18"/>
-          <w:szCs w:val="18"/>
-        </w:rPr>
-        <w:t>a</w:t>
-      </w:r>
-      <w:r>
-        <w:rPr>
-          <w:rFonts w:ascii="Courier New" w:eastAsia="Times New Roman" w:hAnsi="Courier New" w:cs="Courier New"/>
-          <w:color w:val="D4D4D4"/>
-          <w:sz w:val="18"/>
-          <w:szCs w:val="18"/>
-        </w:rPr>
-        <w:t>.</w:t>
-      </w:r>
-      <w:r>
-        <w:rPr>
-          <w:rFonts w:ascii="Courier New" w:eastAsia="Times New Roman" w:hAnsi="Courier New" w:cs="Courier New"/>
-          <w:color w:val="E6E6AA"/>
-          <w:sz w:val="18"/>
-          <w:szCs w:val="18"/>
-        </w:rPr>
-        <w:t>get</w:t>
-      </w:r>
-      <w:r>
-        <w:rPr>
-          <w:rFonts w:ascii="Courier New" w:eastAsia="Times New Roman" w:hAnsi="Courier New" w:cs="Courier New"/>
-          <w:color w:val="D4D4D4"/>
-          <w:sz w:val="18"/>
-          <w:szCs w:val="18"/>
-        </w:rPr>
-        <w:t>(</w:t>
-      </w:r>
-      <w:r>
-        <w:rPr>
-          <w:rFonts w:ascii="Courier New" w:eastAsia="Times New Roman" w:hAnsi="Courier New" w:cs="Courier New"/>
-          <w:color w:val="94DBFD"/>
-          <w:sz w:val="18"/>
-          <w:szCs w:val="18"/>
-        </w:rPr>
-        <w:t>i</w:t>
-      </w:r>
-      <w:r>
-        <w:rPr>
-          <w:rFonts w:ascii="Courier New" w:eastAsia="Times New Roman" w:hAnsi="Courier New" w:cs="Courier New"/>
-          <w:color w:val="D4D4D4"/>
-          <w:sz w:val="18"/>
-          <w:szCs w:val="18"/>
-        </w:rPr>
-        <w:t xml:space="preserve">, </w:t>
-      </w:r>
-      <w:r>
-        <w:rPr>
-          <w:rFonts w:ascii="Courier New" w:eastAsia="Times New Roman" w:hAnsi="Courier New" w:cs="Courier New"/>
-          <w:color w:val="94DBFD"/>
-          <w:sz w:val="18"/>
-          <w:szCs w:val="18"/>
-        </w:rPr>
-        <w:t>i</w:t>
-      </w:r>
-      <w:r>
-        <w:rPr>
-          <w:rFonts w:ascii="Courier New" w:eastAsia="Times New Roman" w:hAnsi="Courier New" w:cs="Courier New"/>
-          <w:color w:val="D4D4D4"/>
-          <w:sz w:val="18"/>
-          <w:szCs w:val="18"/>
-        </w:rPr>
-        <w:t>);</w:t>
-      </w:r>
-      <w:r>
-        <w:rPr>
-          <w:rFonts w:ascii="Courier New" w:eastAsia="Times New Roman" w:hAnsi="Courier New" w:cs="Courier New"/>
-          <w:color w:val="D4D4D4"/>
-          <w:sz w:val="18"/>
-          <w:szCs w:val="18"/>
-        </w:rPr>
-        <w:br/>
-        <w:t xml:space="preserve">        </w:t>
-      </w:r>
-      <w:r>
-        <w:rPr>
-          <w:rFonts w:ascii="Courier New" w:eastAsia="Times New Roman" w:hAnsi="Courier New" w:cs="Courier New"/>
-          <w:color w:val="CC85C6"/>
-          <w:sz w:val="18"/>
-          <w:szCs w:val="18"/>
-        </w:rPr>
-        <w:t xml:space="preserve">if </w:t>
-      </w:r>
-      <w:r>
-        <w:rPr>
-          <w:rFonts w:ascii="Courier New" w:eastAsia="Times New Roman" w:hAnsi="Courier New" w:cs="Courier New"/>
-          <w:color w:val="D4D4D4"/>
-          <w:sz w:val="18"/>
-          <w:szCs w:val="18"/>
-        </w:rPr>
-        <w:t>(</w:t>
-      </w:r>
-      <w:r>
-        <w:rPr>
-          <w:rFonts w:ascii="Courier New" w:eastAsia="Times New Roman" w:hAnsi="Courier New" w:cs="Courier New"/>
-          <w:color w:val="47CCB1"/>
-          <w:sz w:val="18"/>
-          <w:szCs w:val="18"/>
-        </w:rPr>
-        <w:t>Math</w:t>
-      </w:r>
-      <w:r>
-        <w:rPr>
-          <w:rFonts w:ascii="Courier New" w:eastAsia="Times New Roman" w:hAnsi="Courier New" w:cs="Courier New"/>
-          <w:color w:val="D4D4D4"/>
-          <w:sz w:val="18"/>
-          <w:szCs w:val="18"/>
-        </w:rPr>
-        <w:t>.</w:t>
-      </w:r>
-      <w:r>
-        <w:rPr>
-          <w:rFonts w:ascii="Courier New" w:eastAsia="Times New Roman" w:hAnsi="Courier New" w:cs="Courier New"/>
           <w:i/>
           <w:iCs/>
           <w:color w:val="FFC66D"/>
-          <w:sz w:val="18"/>
-          <w:szCs w:val="18"/>
         </w:rPr>
         <w:t>abs</w:t>
       </w:r>
-      <w:r>
-        <w:rPr>
-          <w:rFonts w:ascii="Courier New" w:eastAsia="Times New Roman" w:hAnsi="Courier New" w:cs="Courier New"/>
-          <w:color w:val="D4D4D4"/>
-          <w:sz w:val="18"/>
-          <w:szCs w:val="18"/>
+      <w:proofErr w:type="spellEnd"/>
+      <w:r>
+        <w:rPr>
+          <w:color w:val="D4D4D4"/>
         </w:rPr>
         <w:t>(</w:t>
       </w:r>
       <w:r>
         <w:rPr>
-          <w:rFonts w:ascii="Courier New" w:eastAsia="Times New Roman" w:hAnsi="Courier New" w:cs="Courier New"/>
-          <w:color w:val="94DBFD"/>
-          <w:sz w:val="18"/>
-          <w:szCs w:val="18"/>
+          <w:color w:val="94DBFD"/>
         </w:rPr>
         <w:t xml:space="preserve">s </w:t>
       </w:r>
       <w:r>
         <w:rPr>
-          <w:rFonts w:ascii="Courier New" w:eastAsia="Times New Roman" w:hAnsi="Courier New" w:cs="Courier New"/>
-          <w:color w:val="D4D4D4"/>
-          <w:sz w:val="18"/>
-          <w:szCs w:val="18"/>
+          <w:color w:val="D4D4D4"/>
         </w:rPr>
         <w:t xml:space="preserve">- </w:t>
       </w:r>
-      <w:r>
-        <w:rPr>
-          <w:rFonts w:ascii="Courier New" w:eastAsia="Times New Roman" w:hAnsi="Courier New" w:cs="Courier New"/>
-          <w:color w:val="94DBFD"/>
-          <w:sz w:val="18"/>
-          <w:szCs w:val="18"/>
+      <w:proofErr w:type="spellStart"/>
+      <w:r>
+        <w:rPr>
+          <w:color w:val="94DBFD"/>
         </w:rPr>
         <w:t>x</w:t>
       </w:r>
       <w:r>
         <w:rPr>
-          <w:rFonts w:ascii="Courier New" w:eastAsia="Times New Roman" w:hAnsi="Courier New" w:cs="Courier New"/>
-          <w:color w:val="D4D4D4"/>
-          <w:sz w:val="18"/>
-          <w:szCs w:val="18"/>
+          <w:color w:val="D4D4D4"/>
         </w:rPr>
         <w:t>.</w:t>
       </w:r>
       <w:r>
         <w:rPr>
-          <w:rFonts w:ascii="Courier New" w:eastAsia="Times New Roman" w:hAnsi="Courier New" w:cs="Courier New"/>
           <w:color w:val="E6E6AA"/>
-          <w:sz w:val="18"/>
-          <w:szCs w:val="18"/>
         </w:rPr>
         <w:t>get</w:t>
       </w:r>
-      <w:r>
-        <w:rPr>
-          <w:rFonts w:ascii="Courier New" w:eastAsia="Times New Roman" w:hAnsi="Courier New" w:cs="Courier New"/>
-          <w:color w:val="D4D4D4"/>
-          <w:sz w:val="18"/>
-          <w:szCs w:val="18"/>
+      <w:proofErr w:type="spellEnd"/>
+      <w:r>
+        <w:rPr>
+          <w:color w:val="D4D4D4"/>
         </w:rPr>
         <w:t>(</w:t>
       </w:r>
-      <w:r>
-        <w:rPr>
-          <w:rFonts w:ascii="Courier New" w:eastAsia="Times New Roman" w:hAnsi="Courier New" w:cs="Courier New"/>
-          <w:color w:val="94DBFD"/>
-          <w:sz w:val="18"/>
-          <w:szCs w:val="18"/>
+      <w:proofErr w:type="spellStart"/>
+      <w:r>
+        <w:rPr>
+          <w:color w:val="94DBFD"/>
         </w:rPr>
         <w:t>i</w:t>
       </w:r>
-      <w:r>
-        <w:rPr>
-          <w:rFonts w:ascii="Courier New" w:eastAsia="Times New Roman" w:hAnsi="Courier New" w:cs="Courier New"/>
-          <w:color w:val="D4D4D4"/>
-          <w:sz w:val="18"/>
-          <w:szCs w:val="18"/>
+      <w:proofErr w:type="spellEnd"/>
+      <w:r>
+        <w:rPr>
+          <w:color w:val="D4D4D4"/>
         </w:rPr>
         <w:t xml:space="preserve">, </w:t>
       </w:r>
       <w:r>
         <w:rPr>
-          <w:rFonts w:ascii="Courier New" w:eastAsia="Times New Roman" w:hAnsi="Courier New" w:cs="Courier New"/>
           <w:color w:val="B4CDA8"/>
-          <w:sz w:val="18"/>
-          <w:szCs w:val="18"/>
         </w:rPr>
         <w:t>0</w:t>
       </w:r>
       <w:r>
         <w:rPr>
-          <w:rFonts w:ascii="Courier New" w:eastAsia="Times New Roman" w:hAnsi="Courier New" w:cs="Courier New"/>
-          <w:color w:val="D4D4D4"/>
-          <w:sz w:val="18"/>
-          <w:szCs w:val="18"/>
+          <w:color w:val="D4D4D4"/>
         </w:rPr>
         <w:t xml:space="preserve">)) &gt; </w:t>
       </w:r>
       <w:r>
         <w:rPr>
-          <w:rFonts w:ascii="Courier New" w:eastAsia="Times New Roman" w:hAnsi="Courier New" w:cs="Courier New"/>
           <w:i/>
           <w:iCs/>
           <w:color w:val="4FC1FF"/>
-          <w:sz w:val="18"/>
-          <w:szCs w:val="18"/>
         </w:rPr>
         <w:t>eps</w:t>
       </w:r>
       <w:r>
         <w:rPr>
-          <w:rFonts w:ascii="Courier New" w:eastAsia="Times New Roman" w:hAnsi="Courier New" w:cs="Courier New"/>
-          <w:color w:val="D4D4D4"/>
-          <w:sz w:val="18"/>
-          <w:szCs w:val="18"/>
+          <w:color w:val="D4D4D4"/>
         </w:rPr>
         <w:t xml:space="preserve">) </w:t>
       </w:r>
-      <w:r>
-        <w:rPr>
-          <w:rFonts w:ascii="Courier New" w:eastAsia="Times New Roman" w:hAnsi="Courier New" w:cs="Courier New"/>
-          <w:color w:val="94DBFD"/>
-          <w:sz w:val="18"/>
-          <w:szCs w:val="18"/>
-        </w:rPr>
-        <w:t xml:space="preserve">reachedEpsilon </w:t>
-      </w:r>
-      <w:r>
-        <w:rPr>
-          <w:rFonts w:ascii="Courier New" w:eastAsia="Times New Roman" w:hAnsi="Courier New" w:cs="Courier New"/>
-          <w:color w:val="D4D4D4"/>
-          <w:sz w:val="18"/>
-          <w:szCs w:val="18"/>
+      <w:proofErr w:type="spellStart"/>
+      <w:r>
+        <w:rPr>
+          <w:color w:val="94DBFD"/>
+        </w:rPr>
+        <w:t>reachedEpsilon</w:t>
+      </w:r>
+      <w:proofErr w:type="spellEnd"/>
+      <w:r>
+        <w:rPr>
+          <w:color w:val="94DBFD"/>
+        </w:rPr>
+        <w:t xml:space="preserve"> </w:t>
+      </w:r>
+      <w:r>
+        <w:rPr>
+          <w:color w:val="D4D4D4"/>
         </w:rPr>
         <w:t xml:space="preserve">= </w:t>
       </w:r>
       <w:r>
         <w:rPr>
-          <w:rFonts w:ascii="Courier New" w:eastAsia="Times New Roman" w:hAnsi="Courier New" w:cs="Courier New"/>
           <w:color w:val="47A2ED"/>
-          <w:sz w:val="18"/>
-          <w:szCs w:val="18"/>
         </w:rPr>
         <w:t>false</w:t>
       </w:r>
       <w:r>
         <w:rPr>
-          <w:rFonts w:ascii="Courier New" w:eastAsia="Times New Roman" w:hAnsi="Courier New" w:cs="Courier New"/>
-          <w:color w:val="D4D4D4"/>
-          <w:sz w:val="18"/>
-          <w:szCs w:val="18"/>
+          <w:color w:val="D4D4D4"/>
         </w:rPr>
         <w:t>;</w:t>
       </w:r>
       <w:r>
         <w:rPr>
-          <w:rFonts w:ascii="Courier New" w:eastAsia="Times New Roman" w:hAnsi="Courier New" w:cs="Courier New"/>
-          <w:color w:val="D4D4D4"/>
-          <w:sz w:val="18"/>
-          <w:szCs w:val="18"/>
-        </w:rPr>
-        <w:br/>
-        <w:t xml:space="preserve">        </w:t>
-      </w:r>
-      <w:r>
-        <w:rPr>
-          <w:rFonts w:ascii="Courier New" w:eastAsia="Times New Roman" w:hAnsi="Courier New" w:cs="Courier New"/>
-          <w:color w:val="94DBFD"/>
-          <w:sz w:val="18"/>
-          <w:szCs w:val="18"/>
+          <w:color w:val="D4D4D4"/>
+        </w:rPr>
+        <w:br/>
+        <w:t xml:space="preserve">            </w:t>
+      </w:r>
+      <w:proofErr w:type="spellStart"/>
+      <w:r>
+        <w:rPr>
+          <w:color w:val="94DBFD"/>
         </w:rPr>
         <w:t>x</w:t>
       </w:r>
       <w:r>
         <w:rPr>
-          <w:rFonts w:ascii="Courier New" w:eastAsia="Times New Roman" w:hAnsi="Courier New" w:cs="Courier New"/>
-          <w:color w:val="D4D4D4"/>
-          <w:sz w:val="18"/>
-          <w:szCs w:val="18"/>
+          <w:color w:val="D4D4D4"/>
         </w:rPr>
         <w:t>.</w:t>
       </w:r>
       <w:r>
         <w:rPr>
-          <w:rFonts w:ascii="Courier New" w:eastAsia="Times New Roman" w:hAnsi="Courier New" w:cs="Courier New"/>
           <w:color w:val="E6E6AA"/>
-          <w:sz w:val="18"/>
-          <w:szCs w:val="18"/>
         </w:rPr>
         <w:t>set</w:t>
       </w:r>
-      <w:r>
-        <w:rPr>
-          <w:rFonts w:ascii="Courier New" w:eastAsia="Times New Roman" w:hAnsi="Courier New" w:cs="Courier New"/>
-          <w:color w:val="D4D4D4"/>
-          <w:sz w:val="18"/>
-          <w:szCs w:val="18"/>
+      <w:proofErr w:type="spellEnd"/>
+      <w:r>
+        <w:rPr>
+          <w:color w:val="D4D4D4"/>
         </w:rPr>
         <w:t>(</w:t>
       </w:r>
-      <w:r>
-        <w:rPr>
-          <w:rFonts w:ascii="Courier New" w:eastAsia="Times New Roman" w:hAnsi="Courier New" w:cs="Courier New"/>
-          <w:color w:val="94DBFD"/>
-          <w:sz w:val="18"/>
-          <w:szCs w:val="18"/>
+      <w:proofErr w:type="spellStart"/>
+      <w:r>
+        <w:rPr>
+          <w:color w:val="94DBFD"/>
         </w:rPr>
         <w:t>i</w:t>
       </w:r>
-      <w:r>
-        <w:rPr>
-          <w:rFonts w:ascii="Courier New" w:eastAsia="Times New Roman" w:hAnsi="Courier New" w:cs="Courier New"/>
-          <w:color w:val="D4D4D4"/>
-          <w:sz w:val="18"/>
-          <w:szCs w:val="18"/>
+      <w:proofErr w:type="spellEnd"/>
+      <w:r>
+        <w:rPr>
+          <w:color w:val="D4D4D4"/>
         </w:rPr>
         <w:t xml:space="preserve">, </w:t>
       </w:r>
       <w:r>
         <w:rPr>
-          <w:rFonts w:ascii="Courier New" w:eastAsia="Times New Roman" w:hAnsi="Courier New" w:cs="Courier New"/>
           <w:color w:val="B4CDA8"/>
-          <w:sz w:val="18"/>
-          <w:szCs w:val="18"/>
         </w:rPr>
         <w:t>0</w:t>
       </w:r>
       <w:r>
         <w:rPr>
-          <w:rFonts w:ascii="Courier New" w:eastAsia="Times New Roman" w:hAnsi="Courier New" w:cs="Courier New"/>
-          <w:color w:val="D4D4D4"/>
-          <w:sz w:val="18"/>
-          <w:szCs w:val="18"/>
+          <w:color w:val="D4D4D4"/>
         </w:rPr>
         <w:t xml:space="preserve">, </w:t>
       </w:r>
       <w:r>
         <w:rPr>
-          <w:rFonts w:ascii="Courier New" w:eastAsia="Times New Roman" w:hAnsi="Courier New" w:cs="Courier New"/>
-          <w:color w:val="94DBFD"/>
-          <w:sz w:val="18"/>
-          <w:szCs w:val="18"/>
+          <w:color w:val="94DBFD"/>
         </w:rPr>
         <w:t>s</w:t>
       </w:r>
       <w:r>
         <w:rPr>
-          <w:rFonts w:ascii="Courier New" w:eastAsia="Times New Roman" w:hAnsi="Courier New" w:cs="Courier New"/>
-          <w:color w:val="D4D4D4"/>
-          <w:sz w:val="18"/>
-          <w:szCs w:val="18"/>
+          <w:color w:val="D4D4D4"/>
         </w:rPr>
         <w:t>);</w:t>
       </w:r>
       <w:r>
         <w:rPr>
-          <w:rFonts w:ascii="Courier New" w:eastAsia="Times New Roman" w:hAnsi="Courier New" w:cs="Courier New"/>
-          <w:color w:val="D4D4D4"/>
-          <w:sz w:val="18"/>
-          <w:szCs w:val="18"/>
+          <w:color w:val="D4D4D4"/>
+        </w:rPr>
+        <w:br/>
+        <w:t xml:space="preserve">        }</w:t>
+      </w:r>
+      <w:r>
+        <w:rPr>
+          <w:color w:val="D4D4D4"/>
         </w:rPr>
         <w:br/>
         <w:t xml:space="preserve">    }</w:t>
       </w:r>
       <w:r>
         <w:rPr>
-          <w:rFonts w:ascii="Courier New" w:eastAsia="Times New Roman" w:hAnsi="Courier New" w:cs="Courier New"/>
-          <w:color w:val="D4D4D4"/>
-          <w:sz w:val="18"/>
-          <w:szCs w:val="18"/>
+          <w:color w:val="D4D4D4"/>
+        </w:rPr>
+        <w:br/>
+      </w:r>
+      <w:r>
+        <w:rPr>
+          <w:color w:val="D4D4D4"/>
+        </w:rPr>
+        <w:br/>
+        <w:t xml:space="preserve">    </w:t>
+      </w:r>
+      <w:r>
+        <w:rPr>
+          <w:color w:val="CC85C6"/>
+        </w:rPr>
+        <w:t xml:space="preserve">return </w:t>
+      </w:r>
+      <w:r>
+        <w:rPr>
+          <w:color w:val="94DBFD"/>
+        </w:rPr>
+        <w:t>x</w:t>
+      </w:r>
+      <w:r>
+        <w:rPr>
+          <w:color w:val="D4D4D4"/>
+        </w:rPr>
+        <w:t>;</w:t>
+      </w:r>
+      <w:r>
+        <w:rPr>
+          <w:color w:val="D4D4D4"/>
         </w:rPr>
         <w:br/>
         <w:t>}</w:t>
-      </w:r>
-      <w:r>
-        <w:rPr>
-          <w:rFonts w:ascii="Courier New" w:eastAsia="Times New Roman" w:hAnsi="Courier New" w:cs="Courier New"/>
-          <w:color w:val="D4D4D4"/>
-          <w:sz w:val="18"/>
-          <w:szCs w:val="18"/>
-        </w:rPr>
-        <w:br/>
-      </w:r>
-      <w:r>
-        <w:rPr>
-          <w:rFonts w:ascii="Courier New" w:eastAsia="Times New Roman" w:hAnsi="Courier New" w:cs="Courier New"/>
-          <w:color w:val="D4D4D4"/>
-          <w:sz w:val="18"/>
-          <w:szCs w:val="18"/>
-        </w:rPr>
-        <w:br/>
-      </w:r>
-      <w:r>
-        <w:rPr>
-          <w:rFonts w:ascii="Courier New" w:eastAsia="Times New Roman" w:hAnsi="Courier New" w:cs="Courier New"/>
-          <w:color w:val="CC85C6"/>
-          <w:sz w:val="18"/>
-          <w:szCs w:val="18"/>
-        </w:rPr>
-        <w:t xml:space="preserve">return </w:t>
-      </w:r>
-      <w:r>
-        <w:rPr>
-          <w:rFonts w:ascii="Courier New" w:eastAsia="Times New Roman" w:hAnsi="Courier New" w:cs="Courier New"/>
-          <w:color w:val="94DBFD"/>
-          <w:sz w:val="18"/>
-          <w:szCs w:val="18"/>
-        </w:rPr>
-        <w:t>x</w:t>
-      </w:r>
-      <w:r>
-        <w:rPr>
-          <w:rFonts w:ascii="Courier New" w:eastAsia="Times New Roman" w:hAnsi="Courier New" w:cs="Courier New"/>
-          <w:color w:val="D4D4D4"/>
-          <w:sz w:val="18"/>
-          <w:szCs w:val="18"/>
-        </w:rPr>
-        <w:t>;</w:t>
       </w:r>
     </w:p>
     <w:p>
@@ -3379,6 +6066,7 @@
           <w:lang w:val="ru-RU"/>
         </w:rPr>
       </w:pPr>
+      <w:bookmarkStart w:id="3" w:name="_Toc128480246"/>
       <w:r>
         <w:rPr>
           <w:lang w:val="ru-RU"/>
@@ -3386,6 +6074,7 @@
         <w:lastRenderedPageBreak/>
         <w:t>Примеры и результаты работы программы</w:t>
       </w:r>
+      <w:bookmarkEnd w:id="3"/>
     </w:p>
     <w:p>
       <w:pPr>
@@ -3394,12 +6083,14 @@
           <w:lang w:val="ru-RU"/>
         </w:rPr>
       </w:pPr>
+      <w:bookmarkStart w:id="4" w:name="_Toc128480247"/>
       <w:r>
         <w:rPr>
           <w:lang w:val="ru-RU"/>
         </w:rPr>
         <w:t>Пример №1</w:t>
       </w:r>
+      <w:bookmarkEnd w:id="4"/>
     </w:p>
     <w:p>
       <w:pPr>
@@ -3450,12 +6141,14 @@
       <w:pPr>
         <w:pStyle w:val="Heading2"/>
       </w:pPr>
+      <w:bookmarkStart w:id="5" w:name="_Toc128480248"/>
       <w:r>
         <w:rPr>
           <w:lang w:val="ru-RU"/>
         </w:rPr>
         <w:t>Пример №2</w:t>
       </w:r>
+      <w:bookmarkEnd w:id="5"/>
       <w:r>
         <w:t xml:space="preserve"> </w:t>
       </w:r>
@@ -3512,12 +6205,14 @@
           <w:lang w:val="ru-RU"/>
         </w:rPr>
       </w:pPr>
+      <w:bookmarkStart w:id="6" w:name="_Toc128480249"/>
       <w:r>
         <w:rPr>
           <w:lang w:val="ru-RU"/>
         </w:rPr>
         <w:t>Пример №3 «Рандомно сгенерированные числа»</w:t>
       </w:r>
+      <w:bookmarkEnd w:id="6"/>
     </w:p>
     <w:p>
       <w:pPr>
@@ -3572,6 +6267,7 @@
           <w:lang w:val="ru-RU"/>
         </w:rPr>
       </w:pPr>
+      <w:bookmarkStart w:id="7" w:name="_Toc128480250"/>
       <w:r>
         <w:rPr>
           <w:lang w:val="ru-RU"/>
@@ -3579,6 +6275,7 @@
         <w:lastRenderedPageBreak/>
         <w:t>Вывод</w:t>
       </w:r>
+      <w:bookmarkEnd w:id="7"/>
     </w:p>
     <w:p>
       <w:pPr>
@@ -3761,6 +6458,11 @@
       </w:r>
     </w:p>
     <w:p>
+      <w:pPr>
+        <w:rPr>
+          <w:lang w:val="ru-RU"/>
+        </w:rPr>
+      </w:pPr>
       <w:r>
         <w:rPr>
           <w:lang w:val="ru-RU"/>
